--- a/pr-6/Пр №6. Классификация видов и направлений тестирования.docx
+++ b/pr-6/Пр №6. Классификация видов и направлений тестирования.docx
@@ -1,50 +1,46 @@
 
 <file path=word/document.xml><?xml version="1.0" encoding="utf-8"?>
-<w:document xmlns:ve="http://schemas.openxmlformats.org/markup-compatibility/2006" xmlns:o="urn:schemas-microsoft-com:office:office" xmlns:r="http://schemas.openxmlformats.org/officeDocument/2006/relationships" xmlns:m="http://schemas.openxmlformats.org/officeDocument/2006/math" xmlns:v="urn:schemas-microsoft-com:vml" xmlns:wp="http://schemas.openxmlformats.org/drawingml/2006/wordprocessingDrawing" xmlns:w10="urn:schemas-microsoft-com:office:word" xmlns:w="http://schemas.openxmlformats.org/wordprocessingml/2006/main" xmlns:wne="http://schemas.microsoft.com/office/word/2006/wordml" xmlns:a="http://schemas.openxmlformats.org/drawingml/2006/main" xmlns:pic="http://schemas.openxmlformats.org/drawingml/2006/picture" xml:space="preserve">
+<w:document xmlns:wpc="http://schemas.microsoft.com/office/word/2010/wordprocessingCanvas" xmlns:cx="http://schemas.microsoft.com/office/drawing/2014/chartex" xmlns:mc="http://schemas.openxmlformats.org/markup-compatibility/2006" xmlns:o="urn:schemas-microsoft-com:office:office" xmlns:r="http://schemas.openxmlformats.org/officeDocument/2006/relationships" xmlns:m="http://schemas.openxmlformats.org/officeDocument/2006/math" xmlns:v="urn:schemas-microsoft-com:vml" xmlns:wp14="http://schemas.microsoft.com/office/word/2010/wordprocessingDrawing" xmlns:wp="http://schemas.openxmlformats.org/drawingml/2006/wordprocessingDrawing" xmlns:w10="urn:schemas-microsoft-com:office:word" xmlns:w="http://schemas.openxmlformats.org/wordprocessingml/2006/main" xmlns:w14="http://schemas.microsoft.com/office/word/2010/wordml" xmlns:w15="http://schemas.microsoft.com/office/word/2012/wordml" xmlns:w16se="http://schemas.microsoft.com/office/word/2015/wordml/symex" xmlns:wpg="http://schemas.microsoft.com/office/word/2010/wordprocessingGroup" xmlns:wpi="http://schemas.microsoft.com/office/word/2010/wordprocessingInk" xmlns:wne="http://schemas.microsoft.com/office/word/2006/wordml" xmlns:wps="http://schemas.microsoft.com/office/word/2010/wordprocessingShape" mc:Ignorable="w14 w15 w16se wp14">
   <w:body>
     <w:p>
       <w:pPr>
-        <w:pStyle w:val="Title"/>
+        <w:pStyle w:val="a4"/>
         <w:spacing w:before="63"/>
       </w:pPr>
       <w:r>
-        <w:rPr/>
         <w:t>Практическая</w:t>
       </w:r>
       <w:r>
         <w:rPr>
           <w:spacing w:val="-6"/>
         </w:rPr>
-        <w:t> </w:t>
-      </w:r>
-      <w:r>
-        <w:rPr/>
+        <w:t xml:space="preserve"> </w:t>
+      </w:r>
+      <w:r>
         <w:t>работа</w:t>
       </w:r>
       <w:r>
         <w:rPr>
           <w:spacing w:val="-4"/>
         </w:rPr>
-        <w:t> </w:t>
-      </w:r>
-      <w:r>
-        <w:rPr/>
+        <w:t xml:space="preserve"> </w:t>
+      </w:r>
+      <w:r>
         <w:t>№</w:t>
       </w:r>
       <w:r>
         <w:rPr>
           <w:spacing w:val="-2"/>
         </w:rPr>
-        <w:t> </w:t>
-      </w:r>
-      <w:r>
-        <w:rPr/>
+        <w:t xml:space="preserve"> </w:t>
+      </w:r>
+      <w:r>
         <w:t>6.</w:t>
       </w:r>
     </w:p>
     <w:p>
       <w:pPr>
-        <w:pStyle w:val="BodyText"/>
+        <w:pStyle w:val="a3"/>
         <w:spacing w:before="7"/>
         <w:rPr>
           <w:b/>
@@ -54,58 +50,53 @@
     </w:p>
     <w:p>
       <w:pPr>
-        <w:pStyle w:val="Title"/>
+        <w:pStyle w:val="a4"/>
         <w:ind w:right="938"/>
       </w:pPr>
       <w:r>
-        <w:rPr/>
         <w:t>Классификация</w:t>
       </w:r>
       <w:r>
         <w:rPr>
           <w:spacing w:val="-6"/>
         </w:rPr>
-        <w:t> </w:t>
-      </w:r>
-      <w:r>
-        <w:rPr/>
+        <w:t xml:space="preserve"> </w:t>
+      </w:r>
+      <w:r>
         <w:t>видов</w:t>
       </w:r>
       <w:r>
         <w:rPr>
           <w:spacing w:val="-5"/>
         </w:rPr>
-        <w:t> </w:t>
-      </w:r>
-      <w:r>
-        <w:rPr/>
+        <w:t xml:space="preserve"> </w:t>
+      </w:r>
+      <w:r>
         <w:t>и</w:t>
       </w:r>
       <w:r>
         <w:rPr>
           <w:spacing w:val="-6"/>
         </w:rPr>
-        <w:t> </w:t>
-      </w:r>
-      <w:r>
-        <w:rPr/>
+        <w:t xml:space="preserve"> </w:t>
+      </w:r>
+      <w:r>
         <w:t>направлений</w:t>
       </w:r>
       <w:r>
         <w:rPr>
           <w:spacing w:val="-2"/>
         </w:rPr>
-        <w:t> </w:t>
-      </w:r>
-      <w:r>
-        <w:rPr/>
+        <w:t xml:space="preserve"> </w:t>
+      </w:r>
+      <w:r>
         <w:t>тестирования.</w:t>
       </w:r>
     </w:p>
     <w:p>
       <w:pPr>
-        <w:spacing w:line="259" w:lineRule="auto" w:before="221"/>
-        <w:ind w:left="102" w:right="109" w:firstLine="0"/>
+        <w:spacing w:before="221" w:line="259" w:lineRule="auto"/>
+        <w:ind w:left="102" w:right="109"/>
         <w:jc w:val="both"/>
         <w:rPr>
           <w:i/>
@@ -125,7 +116,7 @@
           <w:spacing w:val="1"/>
           <w:sz w:val="28"/>
         </w:rPr>
-        <w:t> </w:t>
+        <w:t xml:space="preserve"> </w:t>
       </w:r>
       <w:r>
         <w:rPr>
@@ -140,7 +131,7 @@
           <w:spacing w:val="1"/>
           <w:sz w:val="28"/>
         </w:rPr>
-        <w:t> </w:t>
+        <w:t xml:space="preserve"> </w:t>
       </w:r>
       <w:r>
         <w:rPr>
@@ -153,7 +144,7 @@
           <w:spacing w:val="1"/>
           <w:sz w:val="28"/>
         </w:rPr>
-        <w:t> </w:t>
+        <w:t xml:space="preserve"> </w:t>
       </w:r>
       <w:r>
         <w:rPr>
@@ -166,7 +157,7 @@
           <w:spacing w:val="1"/>
           <w:sz w:val="28"/>
         </w:rPr>
-        <w:t> </w:t>
+        <w:t xml:space="preserve"> </w:t>
       </w:r>
       <w:r>
         <w:rPr>
@@ -179,7 +170,7 @@
           <w:spacing w:val="1"/>
           <w:sz w:val="28"/>
         </w:rPr>
-        <w:t> </w:t>
+        <w:t xml:space="preserve"> </w:t>
       </w:r>
       <w:r>
         <w:rPr>
@@ -192,7 +183,7 @@
           <w:spacing w:val="1"/>
           <w:sz w:val="28"/>
         </w:rPr>
-        <w:t> </w:t>
+        <w:t xml:space="preserve"> </w:t>
       </w:r>
       <w:r>
         <w:rPr>
@@ -205,7 +196,7 @@
           <w:spacing w:val="1"/>
           <w:sz w:val="28"/>
         </w:rPr>
-        <w:t> </w:t>
+        <w:t xml:space="preserve"> </w:t>
       </w:r>
       <w:r>
         <w:rPr>
@@ -218,7 +209,7 @@
           <w:spacing w:val="1"/>
           <w:sz w:val="28"/>
         </w:rPr>
-        <w:t> </w:t>
+        <w:t xml:space="preserve"> </w:t>
       </w:r>
       <w:r>
         <w:rPr>
@@ -231,7 +222,7 @@
           <w:spacing w:val="-67"/>
           <w:sz w:val="28"/>
         </w:rPr>
-        <w:t> </w:t>
+        <w:t xml:space="preserve"> </w:t>
       </w:r>
       <w:r>
         <w:rPr>
@@ -248,7 +239,7 @@
           <w:sz w:val="28"/>
           <w:u w:val="single"/>
         </w:rPr>
-        <w:t> </w:t>
+        <w:t xml:space="preserve"> </w:t>
       </w:r>
       <w:r>
         <w:rPr>
@@ -265,7 +256,7 @@
           <w:sz w:val="28"/>
           <w:u w:val="single"/>
         </w:rPr>
-        <w:t> </w:t>
+        <w:t xml:space="preserve"> </w:t>
       </w:r>
       <w:r>
         <w:rPr>
@@ -282,7 +273,7 @@
           <w:sz w:val="28"/>
           <w:u w:val="single"/>
         </w:rPr>
-        <w:t> </w:t>
+        <w:t xml:space="preserve"> </w:t>
       </w:r>
       <w:r>
         <w:rPr>
@@ -299,7 +290,7 @@
           <w:sz w:val="28"/>
           <w:u w:val="single"/>
         </w:rPr>
-        <w:t> </w:t>
+        <w:t xml:space="preserve"> </w:t>
       </w:r>
       <w:r>
         <w:rPr>
@@ -316,7 +307,7 @@
           <w:sz w:val="28"/>
           <w:u w:val="single"/>
         </w:rPr>
-        <w:t> </w:t>
+        <w:t xml:space="preserve"> </w:t>
       </w:r>
       <w:r>
         <w:rPr>
@@ -333,7 +324,7 @@
           <w:sz w:val="28"/>
           <w:u w:val="single"/>
         </w:rPr>
-        <w:t> </w:t>
+        <w:t xml:space="preserve"> </w:t>
       </w:r>
       <w:r>
         <w:rPr>
@@ -349,7 +340,7 @@
           <w:spacing w:val="1"/>
           <w:sz w:val="28"/>
         </w:rPr>
-        <w:t> </w:t>
+        <w:t xml:space="preserve"> </w:t>
       </w:r>
       <w:r>
         <w:rPr>
@@ -362,7 +353,7 @@
     </w:p>
     <w:p>
       <w:pPr>
-        <w:pStyle w:val="BodyText"/>
+        <w:pStyle w:val="a3"/>
         <w:spacing w:before="5" w:after="1"/>
         <w:rPr>
           <w:i/>
@@ -372,8 +363,8 @@
     </w:p>
     <w:tbl>
       <w:tblPr>
+        <w:tblStyle w:val="TableNormal"/>
         <w:tblW w:w="0" w:type="auto"/>
-        <w:jc w:val="left"/>
         <w:tblInd w:w="112" w:type="dxa"/>
         <w:tblBorders>
           <w:top w:val="single" w:sz="4" w:space="0" w:color="000000"/>
@@ -384,13 +375,7 @@
           <w:insideV w:val="single" w:sz="4" w:space="0" w:color="000000"/>
         </w:tblBorders>
         <w:tblLayout w:type="fixed"/>
-        <w:tblCellMar>
-          <w:top w:w="0" w:type="dxa"/>
-          <w:left w:w="0" w:type="dxa"/>
-          <w:bottom w:w="0" w:type="dxa"/>
-          <w:right w:w="0" w:type="dxa"/>
-        </w:tblCellMar>
-        <w:tblLook w:val="01E0"/>
+        <w:tblLook w:val="01E0" w:firstRow="1" w:lastRow="1" w:firstColumn="1" w:lastColumn="1" w:noHBand="0" w:noVBand="0"/>
       </w:tblPr>
       <w:tblGrid>
         <w:gridCol w:w="562"/>
@@ -399,7 +384,7 @@
       </w:tblGrid>
       <w:tr>
         <w:trPr>
-          <w:trHeight w:val="275" w:hRule="atLeast"/>
+          <w:trHeight w:val="275"/>
         </w:trPr>
         <w:tc>
           <w:tcPr>
@@ -453,7 +438,7 @@
                 <w:spacing w:val="-6"/>
                 <w:sz w:val="24"/>
               </w:rPr>
-              <w:t> </w:t>
+              <w:t xml:space="preserve"> </w:t>
             </w:r>
             <w:r>
               <w:rPr>
@@ -491,7 +476,7 @@
                 <w:spacing w:val="-3"/>
                 <w:sz w:val="24"/>
               </w:rPr>
-              <w:t> </w:t>
+              <w:t xml:space="preserve"> </w:t>
             </w:r>
             <w:r>
               <w:rPr>
@@ -505,7 +490,7 @@
       </w:tr>
       <w:tr>
         <w:trPr>
-          <w:trHeight w:val="1103" w:hRule="atLeast"/>
+          <w:trHeight w:val="1103"/>
         </w:trPr>
         <w:tc>
           <w:tcPr>
@@ -537,7 +522,7 @@
             <w:pPr>
               <w:pStyle w:val="TableParagraph"/>
               <w:tabs>
-                <w:tab w:pos="2143" w:val="left" w:leader="none"/>
+                <w:tab w:val="left" w:pos="2143"/>
               </w:tabs>
               <w:ind w:right="97"/>
               <w:jc w:val="both"/>
@@ -545,18 +530,20 @@
                 <w:sz w:val="24"/>
               </w:rPr>
             </w:pPr>
+            <w:proofErr w:type="spellStart"/>
             <w:r>
               <w:rPr>
                 <w:sz w:val="24"/>
               </w:rPr>
               <w:t>Тестировщиков</w:t>
             </w:r>
-            <w:r>
-              <w:rPr>
-                <w:spacing w:val="1"/>
-                <w:sz w:val="24"/>
-              </w:rPr>
-              <w:t> </w:t>
+            <w:proofErr w:type="spellEnd"/>
+            <w:r>
+              <w:rPr>
+                <w:spacing w:val="1"/>
+                <w:sz w:val="24"/>
+              </w:rPr>
+              <w:t xml:space="preserve"> </w:t>
             </w:r>
             <w:r>
               <w:rPr>
@@ -569,7 +556,7 @@
                 <w:spacing w:val="1"/>
                 <w:sz w:val="24"/>
               </w:rPr>
-              <w:t> </w:t>
+              <w:t xml:space="preserve"> </w:t>
             </w:r>
             <w:r>
               <w:rPr>
@@ -582,7 +569,7 @@
                 <w:spacing w:val="1"/>
                 <w:sz w:val="24"/>
               </w:rPr>
-              <w:t> </w:t>
+              <w:t xml:space="preserve"> </w:t>
             </w:r>
             <w:r>
               <w:rPr>
@@ -595,7 +582,7 @@
                 <w:spacing w:val="1"/>
                 <w:sz w:val="24"/>
               </w:rPr>
-              <w:t> </w:t>
+              <w:t xml:space="preserve"> </w:t>
             </w:r>
             <w:r>
               <w:rPr>
@@ -608,7 +595,7 @@
                 <w:spacing w:val="1"/>
                 <w:sz w:val="24"/>
               </w:rPr>
-              <w:t> </w:t>
+              <w:t xml:space="preserve"> </w:t>
             </w:r>
             <w:r>
               <w:rPr>
@@ -621,7 +608,7 @@
                 <w:spacing w:val="1"/>
                 <w:sz w:val="24"/>
               </w:rPr>
-              <w:t> </w:t>
+              <w:t xml:space="preserve"> </w:t>
             </w:r>
             <w:r>
               <w:rPr>
@@ -634,7 +621,7 @@
                 <w:spacing w:val="1"/>
                 <w:sz w:val="24"/>
               </w:rPr>
-              <w:t> </w:t>
+              <w:t xml:space="preserve"> </w:t>
             </w:r>
             <w:r>
               <w:rPr>
@@ -647,13 +634,18 @@
                 <w:spacing w:val="-57"/>
                 <w:sz w:val="24"/>
               </w:rPr>
-              <w:t> </w:t>
+              <w:t xml:space="preserve"> </w:t>
             </w:r>
             <w:r>
               <w:rPr>
                 <w:sz w:val="24"/>
               </w:rPr>
               <w:t>различную</w:t>
+            </w:r>
+            <w:r>
+              <w:rPr>
+                <w:sz w:val="24"/>
+              </w:rPr>
               <w:tab/>
             </w:r>
             <w:r>
@@ -684,7 +676,7 @@
                 <w:spacing w:val="-2"/>
                 <w:sz w:val="24"/>
               </w:rPr>
-              <w:t> </w:t>
+              <w:t xml:space="preserve"> </w:t>
             </w:r>
             <w:r>
               <w:rPr>
@@ -697,7 +689,7 @@
                 <w:spacing w:val="-4"/>
                 <w:sz w:val="24"/>
               </w:rPr>
-              <w:t> </w:t>
+              <w:t xml:space="preserve"> </w:t>
             </w:r>
             <w:r>
               <w:rPr>
@@ -719,12 +711,24 @@
                 <w:sz w:val="24"/>
               </w:rPr>
             </w:pPr>
+            <w:r>
+              <w:rPr>
+                <w:sz w:val="24"/>
+              </w:rPr>
+              <w:t>Тестирование документации</w:t>
+            </w:r>
+            <w:r>
+              <w:rPr>
+                <w:sz w:val="24"/>
+              </w:rPr>
+              <w:t>, системное тестирование</w:t>
+            </w:r>
           </w:p>
         </w:tc>
       </w:tr>
       <w:tr>
         <w:trPr>
-          <w:trHeight w:val="278" w:hRule="atLeast"/>
+          <w:trHeight w:val="155"/>
         </w:trPr>
         <w:tc>
           <w:tcPr>
@@ -774,7 +778,7 @@
                 <w:spacing w:val="-15"/>
                 <w:sz w:val="24"/>
               </w:rPr>
-              <w:t> </w:t>
+              <w:t xml:space="preserve"> </w:t>
             </w:r>
             <w:r>
               <w:rPr>
@@ -787,7 +791,7 @@
                 <w:spacing w:val="-15"/>
                 <w:sz w:val="24"/>
               </w:rPr>
-              <w:t> </w:t>
+              <w:t xml:space="preserve"> </w:t>
             </w:r>
             <w:r>
               <w:rPr>
@@ -800,7 +804,7 @@
                 <w:spacing w:val="-16"/>
                 <w:sz w:val="24"/>
               </w:rPr>
-              <w:t> </w:t>
+              <w:t xml:space="preserve"> </w:t>
             </w:r>
             <w:r>
               <w:rPr>
@@ -819,15 +823,30 @@
               <w:pStyle w:val="TableParagraph"/>
               <w:ind w:left="0"/>
               <w:rPr>
-                <w:sz w:val="20"/>
-              </w:rPr>
-            </w:pPr>
+                <w:sz w:val="24"/>
+                <w:szCs w:val="24"/>
+              </w:rPr>
+            </w:pPr>
+            <w:r>
+              <w:rPr>
+                <w:sz w:val="24"/>
+                <w:szCs w:val="24"/>
+              </w:rPr>
+              <w:t>Функциональное тестирование</w:t>
+            </w:r>
+            <w:r>
+              <w:rPr>
+                <w:sz w:val="24"/>
+                <w:szCs w:val="24"/>
+              </w:rPr>
+              <w:t>, позитивное тестирование</w:t>
+            </w:r>
           </w:p>
         </w:tc>
       </w:tr>
       <w:tr>
         <w:trPr>
-          <w:trHeight w:val="1104" w:hRule="atLeast"/>
+          <w:trHeight w:val="1104"/>
         </w:trPr>
         <w:tc>
           <w:tcPr>
@@ -875,7 +894,7 @@
                 <w:spacing w:val="1"/>
                 <w:sz w:val="24"/>
               </w:rPr>
-              <w:t> </w:t>
+              <w:t xml:space="preserve"> </w:t>
             </w:r>
             <w:r>
               <w:rPr>
@@ -888,7 +907,7 @@
                 <w:spacing w:val="1"/>
                 <w:sz w:val="24"/>
               </w:rPr>
-              <w:t> </w:t>
+              <w:t xml:space="preserve"> </w:t>
             </w:r>
             <w:r>
               <w:rPr>
@@ -901,7 +920,7 @@
                 <w:spacing w:val="1"/>
                 <w:sz w:val="24"/>
               </w:rPr>
-              <w:t> </w:t>
+              <w:t xml:space="preserve"> </w:t>
             </w:r>
             <w:r>
               <w:rPr>
@@ -914,7 +933,7 @@
                 <w:spacing w:val="1"/>
                 <w:sz w:val="24"/>
               </w:rPr>
-              <w:t> </w:t>
+              <w:t xml:space="preserve"> </w:t>
             </w:r>
             <w:r>
               <w:rPr>
@@ -927,7 +946,7 @@
                 <w:spacing w:val="1"/>
                 <w:sz w:val="24"/>
               </w:rPr>
-              <w:t> </w:t>
+              <w:t xml:space="preserve"> </w:t>
             </w:r>
             <w:r>
               <w:rPr>
@@ -940,7 +959,7 @@
                 <w:spacing w:val="1"/>
                 <w:sz w:val="24"/>
               </w:rPr>
-              <w:t> </w:t>
+              <w:t xml:space="preserve"> </w:t>
             </w:r>
             <w:r>
               <w:rPr>
@@ -953,7 +972,7 @@
                 <w:spacing w:val="1"/>
                 <w:sz w:val="24"/>
               </w:rPr>
-              <w:t> </w:t>
+              <w:t xml:space="preserve"> </w:t>
             </w:r>
             <w:r>
               <w:rPr>
@@ -966,7 +985,7 @@
                 <w:spacing w:val="1"/>
                 <w:sz w:val="24"/>
               </w:rPr>
-              <w:t> </w:t>
+              <w:t xml:space="preserve"> </w:t>
             </w:r>
             <w:r>
               <w:rPr>
@@ -979,7 +998,7 @@
                 <w:spacing w:val="-58"/>
                 <w:sz w:val="24"/>
               </w:rPr>
-              <w:t> </w:t>
+              <w:t xml:space="preserve"> </w:t>
             </w:r>
             <w:r>
               <w:rPr>
@@ -992,7 +1011,7 @@
                 <w:spacing w:val="11"/>
                 <w:sz w:val="24"/>
               </w:rPr>
-              <w:t> </w:t>
+              <w:t xml:space="preserve"> </w:t>
             </w:r>
             <w:r>
               <w:rPr>
@@ -1005,7 +1024,7 @@
                 <w:spacing w:val="13"/>
                 <w:sz w:val="24"/>
               </w:rPr>
-              <w:t> </w:t>
+              <w:t xml:space="preserve"> </w:t>
             </w:r>
             <w:r>
               <w:rPr>
@@ -1018,7 +1037,7 @@
                 <w:spacing w:val="12"/>
                 <w:sz w:val="24"/>
               </w:rPr>
-              <w:t> </w:t>
+              <w:t xml:space="preserve"> </w:t>
             </w:r>
             <w:r>
               <w:rPr>
@@ -1031,7 +1050,7 @@
                 <w:spacing w:val="15"/>
                 <w:sz w:val="24"/>
               </w:rPr>
-              <w:t> </w:t>
+              <w:t xml:space="preserve"> </w:t>
             </w:r>
             <w:r>
               <w:rPr>
@@ -1060,20 +1079,34 @@
                 <w:spacing w:val="2"/>
                 <w:sz w:val="24"/>
               </w:rPr>
-              <w:t> </w:t>
-            </w:r>
-            <w:r>
-              <w:rPr>
-                <w:sz w:val="24"/>
-              </w:rPr>
-              <w:t>«Close»</w:t>
+              <w:t xml:space="preserve"> </w:t>
+            </w:r>
+            <w:r>
+              <w:rPr>
+                <w:sz w:val="24"/>
+              </w:rPr>
+              <w:t>«</w:t>
+            </w:r>
+            <w:proofErr w:type="spellStart"/>
+            <w:r>
+              <w:rPr>
+                <w:sz w:val="24"/>
+              </w:rPr>
+              <w:t>Close</w:t>
+            </w:r>
+            <w:proofErr w:type="spellEnd"/>
+            <w:r>
+              <w:rPr>
+                <w:sz w:val="24"/>
+              </w:rPr>
+              <w:t>»</w:t>
             </w:r>
             <w:r>
               <w:rPr>
                 <w:spacing w:val="-9"/>
                 <w:sz w:val="24"/>
               </w:rPr>
-              <w:t> </w:t>
+              <w:t xml:space="preserve"> </w:t>
             </w:r>
             <w:r>
               <w:rPr>
@@ -1086,7 +1119,7 @@
                 <w:spacing w:val="-2"/>
                 <w:sz w:val="24"/>
               </w:rPr>
-              <w:t> </w:t>
+              <w:t xml:space="preserve"> </w:t>
             </w:r>
             <w:r>
               <w:rPr>
@@ -1108,12 +1141,18 @@
                 <w:sz w:val="24"/>
               </w:rPr>
             </w:pPr>
+            <w:r>
+              <w:rPr>
+                <w:sz w:val="24"/>
+              </w:rPr>
+              <w:t>Функциональное тестирование</w:t>
+            </w:r>
           </w:p>
         </w:tc>
       </w:tr>
       <w:tr>
         <w:trPr>
-          <w:trHeight w:val="1931" w:hRule="atLeast"/>
+          <w:trHeight w:val="1931"/>
         </w:trPr>
         <w:tc>
           <w:tcPr>
@@ -1161,7 +1200,7 @@
                 <w:spacing w:val="1"/>
                 <w:sz w:val="24"/>
               </w:rPr>
-              <w:t> </w:t>
+              <w:t xml:space="preserve"> </w:t>
             </w:r>
             <w:r>
               <w:rPr>
@@ -1174,7 +1213,7 @@
                 <w:spacing w:val="1"/>
                 <w:sz w:val="24"/>
               </w:rPr>
-              <w:t> </w:t>
+              <w:t xml:space="preserve"> </w:t>
             </w:r>
             <w:r>
               <w:rPr>
@@ -1187,7 +1226,7 @@
                 <w:spacing w:val="1"/>
                 <w:sz w:val="24"/>
               </w:rPr>
-              <w:t> </w:t>
+              <w:t xml:space="preserve"> </w:t>
             </w:r>
             <w:r>
               <w:rPr>
@@ -1200,7 +1239,7 @@
                 <w:spacing w:val="1"/>
                 <w:sz w:val="24"/>
               </w:rPr>
-              <w:t> </w:t>
+              <w:t xml:space="preserve"> </w:t>
             </w:r>
             <w:r>
               <w:rPr>
@@ -1214,7 +1253,7 @@
                 <w:spacing w:val="-15"/>
                 <w:sz w:val="24"/>
               </w:rPr>
-              <w:t> </w:t>
+              <w:t xml:space="preserve"> </w:t>
             </w:r>
             <w:r>
               <w:rPr>
@@ -1227,7 +1266,7 @@
                 <w:spacing w:val="-14"/>
                 <w:sz w:val="24"/>
               </w:rPr>
-              <w:t> </w:t>
+              <w:t xml:space="preserve"> </w:t>
             </w:r>
             <w:r>
               <w:rPr>
@@ -1240,7 +1279,7 @@
                 <w:spacing w:val="-16"/>
                 <w:sz w:val="24"/>
               </w:rPr>
-              <w:t> </w:t>
+              <w:t xml:space="preserve"> </w:t>
             </w:r>
             <w:r>
               <w:rPr>
@@ -1253,7 +1292,7 @@
                 <w:spacing w:val="-57"/>
                 <w:sz w:val="24"/>
               </w:rPr>
-              <w:t> </w:t>
+              <w:t xml:space="preserve"> </w:t>
             </w:r>
             <w:r>
               <w:rPr>
@@ -1266,7 +1305,7 @@
                 <w:spacing w:val="1"/>
                 <w:sz w:val="24"/>
               </w:rPr>
-              <w:t> </w:t>
+              <w:t xml:space="preserve"> </w:t>
             </w:r>
             <w:r>
               <w:rPr>
@@ -1279,7 +1318,7 @@
                 <w:spacing w:val="1"/>
                 <w:sz w:val="24"/>
               </w:rPr>
-              <w:t> </w:t>
+              <w:t xml:space="preserve"> </w:t>
             </w:r>
             <w:r>
               <w:rPr>
@@ -1292,7 +1331,7 @@
                 <w:spacing w:val="1"/>
                 <w:sz w:val="24"/>
               </w:rPr>
-              <w:t> </w:t>
+              <w:t xml:space="preserve"> </w:t>
             </w:r>
             <w:r>
               <w:rPr>
@@ -1305,7 +1344,7 @@
                 <w:spacing w:val="1"/>
                 <w:sz w:val="24"/>
               </w:rPr>
-              <w:t> </w:t>
+              <w:t xml:space="preserve"> </w:t>
             </w:r>
             <w:r>
               <w:rPr>
@@ -1318,7 +1357,7 @@
                 <w:spacing w:val="59"/>
                 <w:sz w:val="24"/>
               </w:rPr>
-              <w:t> </w:t>
+              <w:t xml:space="preserve"> </w:t>
             </w:r>
             <w:r>
               <w:rPr>
@@ -1331,7 +1370,7 @@
                 <w:spacing w:val="1"/>
                 <w:sz w:val="24"/>
               </w:rPr>
-              <w:t> </w:t>
+              <w:t xml:space="preserve"> </w:t>
             </w:r>
             <w:r>
               <w:rPr>
@@ -1344,7 +1383,7 @@
                 <w:spacing w:val="59"/>
                 <w:sz w:val="24"/>
               </w:rPr>
-              <w:t> </w:t>
+              <w:t xml:space="preserve"> </w:t>
             </w:r>
             <w:r>
               <w:rPr>
@@ -1373,7 +1412,7 @@
                 <w:spacing w:val="-4"/>
                 <w:sz w:val="24"/>
               </w:rPr>
-              <w:t> </w:t>
+              <w:t xml:space="preserve"> </w:t>
             </w:r>
             <w:r>
               <w:rPr>
@@ -1395,12 +1434,26 @@
                 <w:sz w:val="24"/>
               </w:rPr>
             </w:pPr>
+            <w:proofErr w:type="spellStart"/>
+            <w:r>
+              <w:rPr>
+                <w:sz w:val="24"/>
+              </w:rPr>
+              <w:t>Юзабилити</w:t>
+            </w:r>
+            <w:proofErr w:type="spellEnd"/>
+            <w:r>
+              <w:rPr>
+                <w:sz w:val="24"/>
+              </w:rPr>
+              <w:t>-тестирование, функциональное тестирование</w:t>
+            </w:r>
           </w:p>
         </w:tc>
       </w:tr>
       <w:tr>
         <w:trPr>
-          <w:trHeight w:val="1103" w:hRule="atLeast"/>
+          <w:trHeight w:val="1103"/>
         </w:trPr>
         <w:tc>
           <w:tcPr>
@@ -1448,7 +1501,7 @@
                 <w:spacing w:val="1"/>
                 <w:sz w:val="24"/>
               </w:rPr>
-              <w:t> </w:t>
+              <w:t xml:space="preserve"> </w:t>
             </w:r>
             <w:r>
               <w:rPr>
@@ -1461,7 +1514,7 @@
                 <w:spacing w:val="1"/>
                 <w:sz w:val="24"/>
               </w:rPr>
-              <w:t> </w:t>
+              <w:t xml:space="preserve"> </w:t>
             </w:r>
             <w:r>
               <w:rPr>
@@ -1474,7 +1527,7 @@
                 <w:spacing w:val="-57"/>
                 <w:sz w:val="24"/>
               </w:rPr>
-              <w:t> </w:t>
+              <w:t xml:space="preserve"> </w:t>
             </w:r>
             <w:r>
               <w:rPr>
@@ -1487,7 +1540,7 @@
                 <w:spacing w:val="1"/>
                 <w:sz w:val="24"/>
               </w:rPr>
-              <w:t> </w:t>
+              <w:t xml:space="preserve"> </w:t>
             </w:r>
             <w:r>
               <w:rPr>
@@ -1500,7 +1553,7 @@
                 <w:spacing w:val="1"/>
                 <w:sz w:val="24"/>
               </w:rPr>
-              <w:t> </w:t>
+              <w:t xml:space="preserve"> </w:t>
             </w:r>
             <w:r>
               <w:rPr>
@@ -1513,7 +1566,7 @@
                 <w:spacing w:val="1"/>
                 <w:sz w:val="24"/>
               </w:rPr>
-              <w:t> </w:t>
+              <w:t xml:space="preserve"> </w:t>
             </w:r>
             <w:r>
               <w:rPr>
@@ -1526,7 +1579,7 @@
                 <w:spacing w:val="1"/>
                 <w:sz w:val="24"/>
               </w:rPr>
-              <w:t> </w:t>
+              <w:t xml:space="preserve"> </w:t>
             </w:r>
             <w:r>
               <w:rPr>
@@ -1539,7 +1592,7 @@
                 <w:spacing w:val="-5"/>
                 <w:sz w:val="24"/>
               </w:rPr>
-              <w:t> </w:t>
+              <w:t xml:space="preserve"> </w:t>
             </w:r>
             <w:r>
               <w:rPr>
@@ -1552,7 +1605,7 @@
                 <w:spacing w:val="-4"/>
                 <w:sz w:val="24"/>
               </w:rPr>
-              <w:t> </w:t>
+              <w:t xml:space="preserve"> </w:t>
             </w:r>
             <w:r>
               <w:rPr>
@@ -1565,7 +1618,7 @@
                 <w:spacing w:val="-5"/>
                 <w:sz w:val="24"/>
               </w:rPr>
-              <w:t> </w:t>
+              <w:t xml:space="preserve"> </w:t>
             </w:r>
             <w:r>
               <w:rPr>
@@ -1578,7 +1631,7 @@
                 <w:spacing w:val="-6"/>
                 <w:sz w:val="24"/>
               </w:rPr>
-              <w:t> </w:t>
+              <w:t xml:space="preserve"> </w:t>
             </w:r>
             <w:r>
               <w:rPr>
@@ -1607,7 +1660,7 @@
                 <w:spacing w:val="-3"/>
                 <w:sz w:val="24"/>
               </w:rPr>
-              <w:t> </w:t>
+              <w:t xml:space="preserve"> </w:t>
             </w:r>
             <w:r>
               <w:rPr>
@@ -1620,7 +1673,7 @@
                 <w:spacing w:val="-1"/>
                 <w:sz w:val="24"/>
               </w:rPr>
-              <w:t> </w:t>
+              <w:t xml:space="preserve"> </w:t>
             </w:r>
             <w:r>
               <w:rPr>
@@ -1633,7 +1686,7 @@
                 <w:spacing w:val="-2"/>
                 <w:sz w:val="24"/>
               </w:rPr>
-              <w:t> </w:t>
+              <w:t xml:space="preserve"> </w:t>
             </w:r>
             <w:r>
               <w:rPr>
@@ -1655,12 +1708,18 @@
                 <w:sz w:val="24"/>
               </w:rPr>
             </w:pPr>
+            <w:r>
+              <w:rPr>
+                <w:sz w:val="24"/>
+              </w:rPr>
+              <w:t>Тестирование стабильности, нагрузочное тестирование, нефункциональное тестирование</w:t>
+            </w:r>
           </w:p>
         </w:tc>
       </w:tr>
       <w:tr>
         <w:trPr>
-          <w:trHeight w:val="1655" w:hRule="atLeast"/>
+          <w:trHeight w:val="1655"/>
         </w:trPr>
         <w:tc>
           <w:tcPr>
@@ -1708,7 +1767,7 @@
                 <w:spacing w:val="1"/>
                 <w:sz w:val="24"/>
               </w:rPr>
-              <w:t> </w:t>
+              <w:t xml:space="preserve"> </w:t>
             </w:r>
             <w:r>
               <w:rPr>
@@ -1721,7 +1780,7 @@
                 <w:spacing w:val="1"/>
                 <w:sz w:val="24"/>
               </w:rPr>
-              <w:t> </w:t>
+              <w:t xml:space="preserve"> </w:t>
             </w:r>
             <w:r>
               <w:rPr>
@@ -1734,7 +1793,7 @@
                 <w:spacing w:val="1"/>
                 <w:sz w:val="24"/>
               </w:rPr>
-              <w:t> </w:t>
+              <w:t xml:space="preserve"> </w:t>
             </w:r>
             <w:r>
               <w:rPr>
@@ -1747,7 +1806,7 @@
                 <w:spacing w:val="-57"/>
                 <w:sz w:val="24"/>
               </w:rPr>
-              <w:t> </w:t>
+              <w:t xml:space="preserve"> </w:t>
             </w:r>
             <w:r>
               <w:rPr>
@@ -1760,7 +1819,7 @@
                 <w:spacing w:val="1"/>
                 <w:sz w:val="24"/>
               </w:rPr>
-              <w:t> </w:t>
+              <w:t xml:space="preserve"> </w:t>
             </w:r>
             <w:r>
               <w:rPr>
@@ -1773,7 +1832,7 @@
                 <w:spacing w:val="1"/>
                 <w:sz w:val="24"/>
               </w:rPr>
-              <w:t> </w:t>
+              <w:t xml:space="preserve"> </w:t>
             </w:r>
             <w:r>
               <w:rPr>
@@ -1786,7 +1845,7 @@
                 <w:spacing w:val="1"/>
                 <w:sz w:val="24"/>
               </w:rPr>
-              <w:t> </w:t>
+              <w:t xml:space="preserve"> </w:t>
             </w:r>
             <w:r>
               <w:rPr>
@@ -1799,7 +1858,7 @@
                 <w:spacing w:val="1"/>
                 <w:sz w:val="24"/>
               </w:rPr>
-              <w:t> </w:t>
+              <w:t xml:space="preserve"> </w:t>
             </w:r>
             <w:r>
               <w:rPr>
@@ -1812,7 +1871,7 @@
                 <w:spacing w:val="1"/>
                 <w:sz w:val="24"/>
               </w:rPr>
-              <w:t> </w:t>
+              <w:t xml:space="preserve"> </w:t>
             </w:r>
             <w:r>
               <w:rPr>
@@ -1825,7 +1884,7 @@
                 <w:spacing w:val="1"/>
                 <w:sz w:val="24"/>
               </w:rPr>
-              <w:t> </w:t>
+              <w:t xml:space="preserve"> </w:t>
             </w:r>
             <w:r>
               <w:rPr>
@@ -1838,7 +1897,7 @@
                 <w:spacing w:val="1"/>
                 <w:sz w:val="24"/>
               </w:rPr>
-              <w:t> </w:t>
+              <w:t xml:space="preserve"> </w:t>
             </w:r>
             <w:r>
               <w:rPr>
@@ -1851,7 +1910,7 @@
                 <w:spacing w:val="1"/>
                 <w:sz w:val="24"/>
               </w:rPr>
-              <w:t> </w:t>
+              <w:t xml:space="preserve"> </w:t>
             </w:r>
             <w:r>
               <w:rPr>
@@ -1864,7 +1923,7 @@
                 <w:spacing w:val="-1"/>
                 <w:sz w:val="24"/>
               </w:rPr>
-              <w:t> </w:t>
+              <w:t xml:space="preserve"> </w:t>
             </w:r>
             <w:r>
               <w:rPr>
@@ -1877,7 +1936,7 @@
                 <w:spacing w:val="-1"/>
                 <w:sz w:val="24"/>
               </w:rPr>
-              <w:t> </w:t>
+              <w:t xml:space="preserve"> </w:t>
             </w:r>
             <w:r>
               <w:rPr>
@@ -1890,7 +1949,7 @@
                 <w:spacing w:val="-2"/>
                 <w:sz w:val="24"/>
               </w:rPr>
-              <w:t> </w:t>
+              <w:t xml:space="preserve"> </w:t>
             </w:r>
             <w:r>
               <w:rPr>
@@ -1903,7 +1962,7 @@
                 <w:spacing w:val="1"/>
                 <w:sz w:val="24"/>
               </w:rPr>
-              <w:t> </w:t>
+              <w:t xml:space="preserve"> </w:t>
             </w:r>
             <w:r>
               <w:rPr>
@@ -1916,7 +1975,7 @@
                 <w:spacing w:val="-1"/>
                 <w:sz w:val="24"/>
               </w:rPr>
-              <w:t> </w:t>
+              <w:t xml:space="preserve"> </w:t>
             </w:r>
             <w:r>
               <w:rPr>
@@ -1929,7 +1988,7 @@
             <w:pPr>
               <w:pStyle w:val="TableParagraph"/>
               <w:tabs>
-                <w:tab w:pos="2055" w:val="left" w:leader="none"/>
+                <w:tab w:val="left" w:pos="2055"/>
               </w:tabs>
               <w:spacing w:line="270" w:lineRule="atLeast"/>
               <w:ind w:right="98"/>
@@ -1943,6 +2002,11 @@
                 <w:sz w:val="24"/>
               </w:rPr>
               <w:t>ежедневной</w:t>
+            </w:r>
+            <w:r>
+              <w:rPr>
+                <w:sz w:val="24"/>
+              </w:rPr>
               <w:tab/>
             </w:r>
             <w:r>
@@ -1957,7 +2021,7 @@
                 <w:spacing w:val="-58"/>
                 <w:sz w:val="24"/>
               </w:rPr>
-              <w:t> </w:t>
+              <w:t xml:space="preserve"> </w:t>
             </w:r>
             <w:r>
               <w:rPr>
@@ -1979,12 +2043,18 @@
                 <w:sz w:val="24"/>
               </w:rPr>
             </w:pPr>
+            <w:r>
+              <w:rPr>
+                <w:sz w:val="24"/>
+              </w:rPr>
+              <w:t>Стресс-тестирование, нефункциональное тестирование</w:t>
+            </w:r>
           </w:p>
         </w:tc>
       </w:tr>
       <w:tr>
         <w:trPr>
-          <w:trHeight w:val="1379" w:hRule="atLeast"/>
+          <w:trHeight w:val="1379"/>
         </w:trPr>
         <w:tc>
           <w:tcPr>
@@ -2016,7 +2086,7 @@
             <w:pPr>
               <w:pStyle w:val="TableParagraph"/>
               <w:tabs>
-                <w:tab w:pos="2441" w:val="left" w:leader="none"/>
+                <w:tab w:val="left" w:pos="2441"/>
               </w:tabs>
               <w:ind w:right="99"/>
               <w:jc w:val="both"/>
@@ -2029,6 +2099,11 @@
                 <w:sz w:val="24"/>
               </w:rPr>
               <w:t>Перенесли</w:t>
+            </w:r>
+            <w:r>
+              <w:rPr>
+                <w:sz w:val="24"/>
+              </w:rPr>
               <w:tab/>
             </w:r>
             <w:r>
@@ -2043,7 +2118,7 @@
                 <w:spacing w:val="-58"/>
                 <w:sz w:val="24"/>
               </w:rPr>
-              <w:t> </w:t>
+              <w:t xml:space="preserve"> </w:t>
             </w:r>
             <w:r>
               <w:rPr>
@@ -2056,7 +2131,7 @@
                 <w:spacing w:val="1"/>
                 <w:sz w:val="24"/>
               </w:rPr>
-              <w:t> </w:t>
+              <w:t xml:space="preserve"> </w:t>
             </w:r>
             <w:r>
               <w:rPr>
@@ -2069,7 +2144,7 @@
                 <w:spacing w:val="1"/>
                 <w:sz w:val="24"/>
               </w:rPr>
-              <w:t> </w:t>
+              <w:t xml:space="preserve"> </w:t>
             </w:r>
             <w:r>
               <w:rPr>
@@ -2082,7 +2157,7 @@
                 <w:spacing w:val="1"/>
                 <w:sz w:val="24"/>
               </w:rPr>
-              <w:t> </w:t>
+              <w:t xml:space="preserve"> </w:t>
             </w:r>
             <w:r>
               <w:rPr>
@@ -2095,7 +2170,7 @@
                 <w:spacing w:val="25"/>
                 <w:sz w:val="24"/>
               </w:rPr>
-              <w:t> </w:t>
+              <w:t xml:space="preserve"> </w:t>
             </w:r>
             <w:r>
               <w:rPr>
@@ -2108,7 +2183,7 @@
                 <w:spacing w:val="26"/>
                 <w:sz w:val="24"/>
               </w:rPr>
-              <w:t> </w:t>
+              <w:t xml:space="preserve"> </w:t>
             </w:r>
             <w:r>
               <w:rPr>
@@ -2121,7 +2196,7 @@
                 <w:spacing w:val="32"/>
                 <w:sz w:val="24"/>
               </w:rPr>
-              <w:t> </w:t>
+              <w:t xml:space="preserve"> </w:t>
             </w:r>
             <w:r>
               <w:rPr>
@@ -2134,7 +2209,7 @@
                 <w:spacing w:val="21"/>
                 <w:sz w:val="24"/>
               </w:rPr>
-              <w:t> </w:t>
+              <w:t xml:space="preserve"> </w:t>
             </w:r>
             <w:r>
               <w:rPr>
@@ -2147,7 +2222,7 @@
                 <w:spacing w:val="26"/>
                 <w:sz w:val="24"/>
               </w:rPr>
-              <w:t> </w:t>
+              <w:t xml:space="preserve"> </w:t>
             </w:r>
             <w:r>
               <w:rPr>
@@ -2177,7 +2252,7 @@
                 <w:spacing w:val="1"/>
                 <w:sz w:val="24"/>
               </w:rPr>
-              <w:t> </w:t>
+              <w:t xml:space="preserve"> </w:t>
             </w:r>
             <w:r>
               <w:rPr>
@@ -2190,7 +2265,7 @@
                 <w:spacing w:val="1"/>
                 <w:sz w:val="24"/>
               </w:rPr>
-              <w:t> </w:t>
+              <w:t xml:space="preserve"> </w:t>
             </w:r>
             <w:r>
               <w:rPr>
@@ -2203,7 +2278,7 @@
                 <w:spacing w:val="1"/>
                 <w:sz w:val="24"/>
               </w:rPr>
-              <w:t> </w:t>
+              <w:t xml:space="preserve"> </w:t>
             </w:r>
             <w:r>
               <w:rPr>
@@ -2216,7 +2291,7 @@
                 <w:spacing w:val="1"/>
                 <w:sz w:val="24"/>
               </w:rPr>
-              <w:t> </w:t>
+              <w:t xml:space="preserve"> </w:t>
             </w:r>
             <w:r>
               <w:rPr>
@@ -2229,7 +2304,7 @@
                 <w:spacing w:val="1"/>
                 <w:sz w:val="24"/>
               </w:rPr>
-              <w:t> </w:t>
+              <w:t xml:space="preserve"> </w:t>
             </w:r>
             <w:r>
               <w:rPr>
@@ -2242,7 +2317,7 @@
                 <w:spacing w:val="-1"/>
                 <w:sz w:val="24"/>
               </w:rPr>
-              <w:t> </w:t>
+              <w:t xml:space="preserve"> </w:t>
             </w:r>
             <w:r>
               <w:rPr>
@@ -2255,7 +2330,7 @@
                 <w:spacing w:val="-1"/>
                 <w:sz w:val="24"/>
               </w:rPr>
-              <w:t> </w:t>
+              <w:t xml:space="preserve"> </w:t>
             </w:r>
             <w:r>
               <w:rPr>
@@ -2277,12 +2352,18 @@
                 <w:sz w:val="24"/>
               </w:rPr>
             </w:pPr>
+            <w:r>
+              <w:rPr>
+                <w:sz w:val="24"/>
+              </w:rPr>
+              <w:t>Объемное тестирование, тестирование масштабируемости, нефункциональное тестирование</w:t>
+            </w:r>
           </w:p>
         </w:tc>
       </w:tr>
       <w:tr>
         <w:trPr>
-          <w:trHeight w:val="1380" w:hRule="atLeast"/>
+          <w:trHeight w:val="1380"/>
         </w:trPr>
         <w:tc>
           <w:tcPr>
@@ -2331,7 +2412,7 @@
                 <w:spacing w:val="-16"/>
                 <w:sz w:val="24"/>
               </w:rPr>
-              <w:t> </w:t>
+              <w:t xml:space="preserve"> </w:t>
             </w:r>
             <w:r>
               <w:rPr>
@@ -2344,7 +2425,7 @@
                 <w:spacing w:val="-14"/>
                 <w:sz w:val="24"/>
               </w:rPr>
-              <w:t> </w:t>
+              <w:t xml:space="preserve"> </w:t>
             </w:r>
             <w:r>
               <w:rPr>
@@ -2357,7 +2438,7 @@
                 <w:spacing w:val="-14"/>
                 <w:sz w:val="24"/>
               </w:rPr>
-              <w:t> </w:t>
+              <w:t xml:space="preserve"> </w:t>
             </w:r>
             <w:r>
               <w:rPr>
@@ -2370,7 +2451,7 @@
                 <w:spacing w:val="-14"/>
                 <w:sz w:val="24"/>
               </w:rPr>
-              <w:t> </w:t>
+              <w:t xml:space="preserve"> </w:t>
             </w:r>
             <w:r>
               <w:rPr>
@@ -2383,7 +2464,7 @@
                 <w:spacing w:val="-57"/>
                 <w:sz w:val="24"/>
               </w:rPr>
-              <w:t> </w:t>
+              <w:t xml:space="preserve"> </w:t>
             </w:r>
             <w:r>
               <w:rPr>
@@ -2396,7 +2477,7 @@
                 <w:spacing w:val="1"/>
                 <w:sz w:val="24"/>
               </w:rPr>
-              <w:t> </w:t>
+              <w:t xml:space="preserve"> </w:t>
             </w:r>
             <w:r>
               <w:rPr>
@@ -2409,7 +2490,7 @@
                 <w:spacing w:val="1"/>
                 <w:sz w:val="24"/>
               </w:rPr>
-              <w:t> </w:t>
+              <w:t xml:space="preserve"> </w:t>
             </w:r>
             <w:r>
               <w:rPr>
@@ -2422,7 +2503,7 @@
                 <w:spacing w:val="1"/>
                 <w:sz w:val="24"/>
               </w:rPr>
-              <w:t> </w:t>
+              <w:t xml:space="preserve"> </w:t>
             </w:r>
             <w:r>
               <w:rPr>
@@ -2435,7 +2516,7 @@
                 <w:spacing w:val="1"/>
                 <w:sz w:val="24"/>
               </w:rPr>
-              <w:t> </w:t>
+              <w:t xml:space="preserve"> </w:t>
             </w:r>
             <w:r>
               <w:rPr>
@@ -2448,7 +2529,7 @@
                 <w:spacing w:val="1"/>
                 <w:sz w:val="24"/>
               </w:rPr>
-              <w:t> </w:t>
+              <w:t xml:space="preserve"> </w:t>
             </w:r>
             <w:r>
               <w:rPr>
@@ -2461,7 +2542,7 @@
                 <w:spacing w:val="1"/>
                 <w:sz w:val="24"/>
               </w:rPr>
-              <w:t> </w:t>
+              <w:t xml:space="preserve"> </w:t>
             </w:r>
             <w:r>
               <w:rPr>
@@ -2474,7 +2555,7 @@
                 <w:spacing w:val="1"/>
                 <w:sz w:val="24"/>
               </w:rPr>
-              <w:t> </w:t>
+              <w:t xml:space="preserve"> </w:t>
             </w:r>
             <w:r>
               <w:rPr>
@@ -2487,7 +2568,7 @@
                 <w:spacing w:val="1"/>
                 <w:sz w:val="24"/>
               </w:rPr>
-              <w:t> </w:t>
+              <w:t xml:space="preserve"> </w:t>
             </w:r>
             <w:r>
               <w:rPr>
@@ -2500,7 +2581,7 @@
                 <w:spacing w:val="17"/>
                 <w:sz w:val="24"/>
               </w:rPr>
-              <w:t> </w:t>
+              <w:t xml:space="preserve"> </w:t>
             </w:r>
             <w:r>
               <w:rPr>
@@ -2513,7 +2594,7 @@
                 <w:spacing w:val="18"/>
                 <w:sz w:val="24"/>
               </w:rPr>
-              <w:t> </w:t>
+              <w:t xml:space="preserve"> </w:t>
             </w:r>
             <w:r>
               <w:rPr>
@@ -2526,7 +2607,7 @@
                 <w:spacing w:val="18"/>
                 <w:sz w:val="24"/>
               </w:rPr>
-              <w:t> </w:t>
+              <w:t xml:space="preserve"> </w:t>
             </w:r>
             <w:r>
               <w:rPr>
@@ -2555,7 +2636,7 @@
                 <w:spacing w:val="-1"/>
                 <w:sz w:val="24"/>
               </w:rPr>
-              <w:t> </w:t>
+              <w:t xml:space="preserve"> </w:t>
             </w:r>
             <w:r>
               <w:rPr>
@@ -2568,7 +2649,7 @@
                 <w:spacing w:val="-1"/>
                 <w:sz w:val="24"/>
               </w:rPr>
-              <w:t> </w:t>
+              <w:t xml:space="preserve"> </w:t>
             </w:r>
             <w:r>
               <w:rPr>
@@ -2581,7 +2662,7 @@
                 <w:spacing w:val="-2"/>
                 <w:sz w:val="24"/>
               </w:rPr>
-              <w:t> </w:t>
+              <w:t xml:space="preserve"> </w:t>
             </w:r>
             <w:r>
               <w:rPr>
@@ -2594,7 +2675,7 @@
                 <w:spacing w:val="-3"/>
                 <w:sz w:val="24"/>
               </w:rPr>
-              <w:t> </w:t>
+              <w:t xml:space="preserve"> </w:t>
             </w:r>
             <w:r>
               <w:rPr>
@@ -2616,12 +2697,18 @@
                 <w:sz w:val="24"/>
               </w:rPr>
             </w:pPr>
+            <w:r>
+              <w:rPr>
+                <w:sz w:val="24"/>
+              </w:rPr>
+              <w:t>Регрессионное тестирование</w:t>
+            </w:r>
           </w:p>
         </w:tc>
       </w:tr>
       <w:tr>
         <w:trPr>
-          <w:trHeight w:val="1103" w:hRule="atLeast"/>
+          <w:trHeight w:val="1103"/>
         </w:trPr>
         <w:tc>
           <w:tcPr>
@@ -2653,11 +2740,11 @@
             <w:pPr>
               <w:pStyle w:val="TableParagraph"/>
               <w:tabs>
-                <w:tab w:pos="1390" w:val="left" w:leader="none"/>
-                <w:tab w:pos="1690" w:val="left" w:leader="none"/>
-                <w:tab w:pos="2301" w:val="left" w:leader="none"/>
-                <w:tab w:pos="2765" w:val="left" w:leader="none"/>
-                <w:tab w:pos="3312" w:val="left" w:leader="none"/>
+                <w:tab w:val="left" w:pos="1390"/>
+                <w:tab w:val="left" w:pos="1690"/>
+                <w:tab w:val="left" w:pos="2301"/>
+                <w:tab w:val="left" w:pos="2765"/>
+                <w:tab w:val="left" w:pos="3312"/>
               </w:tabs>
               <w:ind w:right="96"/>
               <w:rPr>
@@ -2669,10 +2756,25 @@
                 <w:sz w:val="24"/>
               </w:rPr>
               <w:t>Получили</w:t>
+            </w:r>
+            <w:r>
+              <w:rPr>
+                <w:sz w:val="24"/>
+              </w:rPr>
               <w:tab/>
               <w:t>новую</w:t>
+            </w:r>
+            <w:r>
+              <w:rPr>
+                <w:sz w:val="24"/>
+              </w:rPr>
               <w:tab/>
               <w:t>версию</w:t>
+            </w:r>
+            <w:r>
+              <w:rPr>
+                <w:sz w:val="24"/>
+              </w:rPr>
               <w:tab/>
             </w:r>
             <w:r>
@@ -2687,16 +2789,31 @@
                 <w:spacing w:val="-57"/>
                 <w:sz w:val="24"/>
               </w:rPr>
-              <w:t> </w:t>
+              <w:t xml:space="preserve"> </w:t>
             </w:r>
             <w:r>
               <w:rPr>
                 <w:sz w:val="24"/>
               </w:rPr>
               <w:t>необходимо</w:t>
+            </w:r>
+            <w:r>
+              <w:rPr>
+                <w:sz w:val="24"/>
+              </w:rPr>
               <w:tab/>
+            </w:r>
+            <w:r>
+              <w:rPr>
+                <w:sz w:val="24"/>
+              </w:rPr>
               <w:tab/>
               <w:t>быстро</w:t>
+            </w:r>
+            <w:r>
+              <w:rPr>
+                <w:sz w:val="24"/>
+              </w:rPr>
               <w:tab/>
             </w:r>
             <w:r>
@@ -2726,7 +2843,7 @@
                 <w:spacing w:val="11"/>
                 <w:sz w:val="24"/>
               </w:rPr>
-              <w:t> </w:t>
+              <w:t xml:space="preserve"> </w:t>
             </w:r>
             <w:r>
               <w:rPr>
@@ -2739,7 +2856,7 @@
                 <w:spacing w:val="11"/>
                 <w:sz w:val="24"/>
               </w:rPr>
-              <w:t> </w:t>
+              <w:t xml:space="preserve"> </w:t>
             </w:r>
             <w:r>
               <w:rPr>
@@ -2752,7 +2869,7 @@
                 <w:spacing w:val="11"/>
                 <w:sz w:val="24"/>
               </w:rPr>
-              <w:t> </w:t>
+              <w:t xml:space="preserve"> </w:t>
             </w:r>
             <w:r>
               <w:rPr>
@@ -2765,7 +2882,7 @@
                 <w:spacing w:val="10"/>
                 <w:sz w:val="24"/>
               </w:rPr>
-              <w:t> </w:t>
+              <w:t xml:space="preserve"> </w:t>
             </w:r>
             <w:r>
               <w:rPr>
@@ -2778,7 +2895,7 @@
                 <w:spacing w:val="-57"/>
                 <w:sz w:val="24"/>
               </w:rPr>
-              <w:t> </w:t>
+              <w:t xml:space="preserve"> </w:t>
             </w:r>
             <w:r>
               <w:rPr>
@@ -2800,12 +2917,18 @@
                 <w:sz w:val="24"/>
               </w:rPr>
             </w:pPr>
+            <w:r>
+              <w:rPr>
+                <w:sz w:val="24"/>
+              </w:rPr>
+              <w:t>Дымовое тестирование</w:t>
+            </w:r>
           </w:p>
         </w:tc>
       </w:tr>
       <w:tr>
         <w:trPr>
-          <w:trHeight w:val="553" w:hRule="atLeast"/>
+          <w:trHeight w:val="553"/>
         </w:trPr>
         <w:tc>
           <w:tcPr>
@@ -2837,9 +2960,9 @@
             <w:pPr>
               <w:pStyle w:val="TableParagraph"/>
               <w:tabs>
-                <w:tab w:pos="1193" w:val="left" w:leader="none"/>
-                <w:tab w:pos="2016" w:val="left" w:leader="none"/>
-                <w:tab w:pos="2327" w:val="left" w:leader="none"/>
+                <w:tab w:val="left" w:pos="1193"/>
+                <w:tab w:val="left" w:pos="2016"/>
+                <w:tab w:val="left" w:pos="2327"/>
               </w:tabs>
               <w:spacing w:line="270" w:lineRule="exact"/>
               <w:rPr>
@@ -2851,10 +2974,25 @@
                 <w:sz w:val="24"/>
               </w:rPr>
               <w:t>Загрузка</w:t>
+            </w:r>
+            <w:r>
+              <w:rPr>
+                <w:sz w:val="24"/>
+              </w:rPr>
               <w:tab/>
               <w:t>файла</w:t>
+            </w:r>
+            <w:r>
+              <w:rPr>
+                <w:sz w:val="24"/>
+              </w:rPr>
               <w:tab/>
               <w:t>с</w:t>
+            </w:r>
+            <w:r>
+              <w:rPr>
+                <w:sz w:val="24"/>
+              </w:rPr>
               <w:tab/>
               <w:t>расширением</w:t>
             </w:r>
@@ -2871,14 +3009,28 @@
               <w:rPr>
                 <w:sz w:val="24"/>
               </w:rPr>
-              <w:t>«.txt«</w:t>
+              <w:t>«.</w:t>
+            </w:r>
+            <w:proofErr w:type="spellStart"/>
+            <w:r>
+              <w:rPr>
+                <w:sz w:val="24"/>
+              </w:rPr>
+              <w:t>txt</w:t>
+            </w:r>
+            <w:proofErr w:type="spellEnd"/>
+            <w:r>
+              <w:rPr>
+                <w:sz w:val="24"/>
+              </w:rPr>
+              <w:t>«</w:t>
             </w:r>
             <w:r>
               <w:rPr>
                 <w:spacing w:val="-8"/>
                 <w:sz w:val="24"/>
               </w:rPr>
-              <w:t> </w:t>
+              <w:t xml:space="preserve"> </w:t>
             </w:r>
             <w:r>
               <w:rPr>
@@ -2891,13 +3043,21 @@
                 <w:spacing w:val="-1"/>
                 <w:sz w:val="24"/>
               </w:rPr>
-              <w:t> </w:t>
-            </w:r>
-            <w:r>
-              <w:rPr>
-                <w:sz w:val="24"/>
-              </w:rPr>
-              <w:t>YouTube.</w:t>
+              <w:t xml:space="preserve"> </w:t>
+            </w:r>
+            <w:proofErr w:type="spellStart"/>
+            <w:r>
+              <w:rPr>
+                <w:sz w:val="24"/>
+              </w:rPr>
+              <w:t>YouTube</w:t>
+            </w:r>
+            <w:proofErr w:type="spellEnd"/>
+            <w:r>
+              <w:rPr>
+                <w:sz w:val="24"/>
+              </w:rPr>
+              <w:t>.</w:t>
             </w:r>
           </w:p>
         </w:tc>
@@ -2913,27 +3073,33 @@
                 <w:sz w:val="24"/>
               </w:rPr>
             </w:pPr>
+            <w:r>
+              <w:rPr>
+                <w:sz w:val="24"/>
+              </w:rPr>
+              <w:t>Негативное функциональное тестирование</w:t>
+            </w:r>
           </w:p>
         </w:tc>
       </w:tr>
     </w:tbl>
     <w:p>
       <w:pPr>
-        <w:spacing w:after="0"/>
         <w:rPr>
           <w:sz w:val="24"/>
         </w:rPr>
         <w:sectPr>
           <w:type w:val="continuous"/>
           <w:pgSz w:w="11910" w:h="16840"/>
-          <w:pgMar w:top="440" w:bottom="280" w:left="1600" w:right="740"/>
+          <w:pgMar w:top="440" w:right="740" w:bottom="280" w:left="1600" w:header="720" w:footer="720" w:gutter="0"/>
+          <w:cols w:space="720"/>
         </w:sectPr>
       </w:pPr>
     </w:p>
     <w:tbl>
       <w:tblPr>
+        <w:tblStyle w:val="TableNormal"/>
         <w:tblW w:w="0" w:type="auto"/>
-        <w:jc w:val="left"/>
         <w:tblInd w:w="112" w:type="dxa"/>
         <w:tblBorders>
           <w:top w:val="single" w:sz="4" w:space="0" w:color="000000"/>
@@ -2944,13 +3110,7 @@
           <w:insideV w:val="single" w:sz="4" w:space="0" w:color="000000"/>
         </w:tblBorders>
         <w:tblLayout w:type="fixed"/>
-        <w:tblCellMar>
-          <w:top w:w="0" w:type="dxa"/>
-          <w:left w:w="0" w:type="dxa"/>
-          <w:bottom w:w="0" w:type="dxa"/>
-          <w:right w:w="0" w:type="dxa"/>
-        </w:tblCellMar>
-        <w:tblLook w:val="01E0"/>
+        <w:tblLook w:val="01E0" w:firstRow="1" w:lastRow="1" w:firstColumn="1" w:lastColumn="1" w:noHBand="0" w:noVBand="0"/>
       </w:tblPr>
       <w:tblGrid>
         <w:gridCol w:w="562"/>
@@ -2959,7 +3119,7 @@
       </w:tblGrid>
       <w:tr>
         <w:trPr>
-          <w:trHeight w:val="1658" w:hRule="atLeast"/>
+          <w:trHeight w:val="1658"/>
         </w:trPr>
         <w:tc>
           <w:tcPr>
@@ -2978,6 +3138,7 @@
               <w:rPr>
                 <w:sz w:val="24"/>
               </w:rPr>
+              <w:lastRenderedPageBreak/>
               <w:t>11</w:t>
             </w:r>
           </w:p>
@@ -3006,7 +3167,7 @@
                 <w:spacing w:val="-57"/>
                 <w:sz w:val="24"/>
               </w:rPr>
-              <w:t> </w:t>
+              <w:t xml:space="preserve"> </w:t>
             </w:r>
             <w:r>
               <w:rPr>
@@ -3019,7 +3180,7 @@
                 <w:spacing w:val="1"/>
                 <w:sz w:val="24"/>
               </w:rPr>
-              <w:t> </w:t>
+              <w:t xml:space="preserve"> </w:t>
             </w:r>
             <w:r>
               <w:rPr>
@@ -3032,7 +3193,7 @@
                 <w:spacing w:val="1"/>
                 <w:sz w:val="24"/>
               </w:rPr>
-              <w:t> </w:t>
+              <w:t xml:space="preserve"> </w:t>
             </w:r>
             <w:r>
               <w:rPr>
@@ -3045,7 +3206,7 @@
                 <w:spacing w:val="1"/>
                 <w:sz w:val="24"/>
               </w:rPr>
-              <w:t> </w:t>
+              <w:t xml:space="preserve"> </w:t>
             </w:r>
             <w:r>
               <w:rPr>
@@ -3058,7 +3219,7 @@
                 <w:spacing w:val="1"/>
                 <w:sz w:val="24"/>
               </w:rPr>
-              <w:t> </w:t>
+              <w:t xml:space="preserve"> </w:t>
             </w:r>
             <w:r>
               <w:rPr>
@@ -3071,7 +3232,7 @@
                 <w:spacing w:val="1"/>
                 <w:sz w:val="24"/>
               </w:rPr>
-              <w:t> </w:t>
+              <w:t xml:space="preserve"> </w:t>
             </w:r>
             <w:r>
               <w:rPr>
@@ -3084,7 +3245,7 @@
                 <w:spacing w:val="1"/>
                 <w:sz w:val="24"/>
               </w:rPr>
-              <w:t> </w:t>
+              <w:t xml:space="preserve"> </w:t>
             </w:r>
             <w:r>
               <w:rPr>
@@ -3097,7 +3258,7 @@
                 <w:spacing w:val="1"/>
                 <w:sz w:val="24"/>
               </w:rPr>
-              <w:t> </w:t>
+              <w:t xml:space="preserve"> </w:t>
             </w:r>
             <w:r>
               <w:rPr>
@@ -3110,7 +3271,7 @@
                 <w:spacing w:val="-57"/>
                 <w:sz w:val="24"/>
               </w:rPr>
-              <w:t> </w:t>
+              <w:t xml:space="preserve"> </w:t>
             </w:r>
             <w:r>
               <w:rPr>
@@ -3123,7 +3284,7 @@
                 <w:spacing w:val="1"/>
                 <w:sz w:val="24"/>
               </w:rPr>
-              <w:t> </w:t>
+              <w:t xml:space="preserve"> </w:t>
             </w:r>
             <w:r>
               <w:rPr>
@@ -3136,7 +3297,7 @@
                 <w:spacing w:val="1"/>
                 <w:sz w:val="24"/>
               </w:rPr>
-              <w:t> </w:t>
+              <w:t xml:space="preserve"> </w:t>
             </w:r>
             <w:r>
               <w:rPr>
@@ -3149,7 +3310,7 @@
                 <w:spacing w:val="1"/>
                 <w:sz w:val="24"/>
               </w:rPr>
-              <w:t> </w:t>
+              <w:t xml:space="preserve"> </w:t>
             </w:r>
             <w:r>
               <w:rPr>
@@ -3162,7 +3323,7 @@
                 <w:spacing w:val="-57"/>
                 <w:sz w:val="24"/>
               </w:rPr>
-              <w:t> </w:t>
+              <w:t xml:space="preserve"> </w:t>
             </w:r>
             <w:r>
               <w:rPr>
@@ -3175,7 +3336,7 @@
                 <w:spacing w:val="44"/>
                 <w:sz w:val="24"/>
               </w:rPr>
-              <w:t> </w:t>
+              <w:t xml:space="preserve"> </w:t>
             </w:r>
             <w:r>
               <w:rPr>
@@ -3188,7 +3349,7 @@
                 <w:spacing w:val="55"/>
                 <w:sz w:val="24"/>
               </w:rPr>
-              <w:t> </w:t>
+              <w:t xml:space="preserve"> </w:t>
             </w:r>
             <w:r>
               <w:rPr>
@@ -3201,7 +3362,7 @@
                 <w:spacing w:val="51"/>
                 <w:sz w:val="24"/>
               </w:rPr>
-              <w:t> </w:t>
+              <w:t xml:space="preserve"> </w:t>
             </w:r>
             <w:r>
               <w:rPr>
@@ -3230,7 +3391,7 @@
                 <w:spacing w:val="-3"/>
                 <w:sz w:val="24"/>
               </w:rPr>
-              <w:t> </w:t>
+              <w:t xml:space="preserve"> </w:t>
             </w:r>
             <w:r>
               <w:rPr>
@@ -3252,13 +3413,29 @@
                 <w:sz w:val="24"/>
               </w:rPr>
             </w:pPr>
+            <w:r>
+              <w:rPr>
+                <w:sz w:val="24"/>
+                <w:lang w:val="en-US"/>
+              </w:rPr>
+              <w:t>UI-</w:t>
+            </w:r>
+            <w:proofErr w:type="spellStart"/>
+            <w:r>
+              <w:rPr>
+                <w:sz w:val="24"/>
+                <w:lang w:val="en-US"/>
+              </w:rPr>
+              <w:t>тестирование</w:t>
+            </w:r>
+            <w:proofErr w:type="spellEnd"/>
           </w:p>
         </w:tc>
       </w:tr>
     </w:tbl>
     <w:p>
       <w:pPr>
-        <w:pStyle w:val="BodyText"/>
+        <w:pStyle w:val="a3"/>
         <w:rPr>
           <w:i/>
           <w:sz w:val="16"/>
@@ -3267,7 +3444,7 @@
     </w:p>
     <w:p>
       <w:pPr>
-        <w:pStyle w:val="BodyText"/>
+        <w:pStyle w:val="a3"/>
         <w:spacing w:before="89"/>
         <w:ind w:left="102"/>
       </w:pPr>
@@ -3282,7 +3459,7 @@
           <w:i/>
           <w:spacing w:val="19"/>
         </w:rPr>
-        <w:t> </w:t>
+        <w:t xml:space="preserve"> </w:t>
       </w:r>
       <w:r>
         <w:rPr>
@@ -3295,96 +3472,87 @@
           <w:i/>
           <w:spacing w:val="20"/>
         </w:rPr>
-        <w:t> </w:t>
-      </w:r>
-      <w:r>
-        <w:rPr/>
+        <w:t xml:space="preserve"> </w:t>
+      </w:r>
+      <w:r>
         <w:t>Выбрать</w:t>
       </w:r>
       <w:r>
         <w:rPr>
           <w:spacing w:val="18"/>
         </w:rPr>
-        <w:t> </w:t>
-      </w:r>
-      <w:r>
-        <w:rPr/>
+        <w:t xml:space="preserve"> </w:t>
+      </w:r>
+      <w:r>
         <w:t>тестируемое</w:t>
       </w:r>
       <w:r>
         <w:rPr>
           <w:spacing w:val="19"/>
         </w:rPr>
-        <w:t> </w:t>
-      </w:r>
-      <w:r>
-        <w:rPr/>
+        <w:t xml:space="preserve"> </w:t>
+      </w:r>
+      <w:r>
         <w:t>приложение</w:t>
       </w:r>
       <w:r>
         <w:rPr>
           <w:spacing w:val="19"/>
         </w:rPr>
-        <w:t> </w:t>
-      </w:r>
-      <w:r>
-        <w:rPr/>
+        <w:t xml:space="preserve"> </w:t>
+      </w:r>
+      <w:r>
         <w:t>и</w:t>
       </w:r>
       <w:r>
         <w:rPr>
           <w:spacing w:val="17"/>
         </w:rPr>
-        <w:t> </w:t>
-      </w:r>
-      <w:r>
-        <w:rPr/>
+        <w:t xml:space="preserve"> </w:t>
+      </w:r>
+      <w:r>
         <w:t>придумать</w:t>
       </w:r>
       <w:r>
         <w:rPr>
           <w:spacing w:val="18"/>
         </w:rPr>
-        <w:t> </w:t>
-      </w:r>
-      <w:r>
-        <w:rPr/>
+        <w:t xml:space="preserve"> </w:t>
+      </w:r>
+      <w:r>
         <w:t>по</w:t>
       </w:r>
       <w:r>
         <w:rPr>
           <w:spacing w:val="20"/>
         </w:rPr>
-        <w:t> </w:t>
-      </w:r>
-      <w:r>
-        <w:rPr/>
+        <w:t xml:space="preserve"> </w:t>
+      </w:r>
+      <w:r>
         <w:t>три</w:t>
       </w:r>
       <w:r>
         <w:rPr>
           <w:spacing w:val="20"/>
         </w:rPr>
-        <w:t> </w:t>
-      </w:r>
-      <w:r>
-        <w:rPr/>
+        <w:t xml:space="preserve"> </w:t>
+      </w:r>
+      <w:r>
         <w:t>теста</w:t>
       </w:r>
       <w:r>
         <w:rPr>
           <w:spacing w:val="-67"/>
         </w:rPr>
-        <w:t> </w:t>
-      </w:r>
-      <w:r>
-        <w:rPr/>
+        <w:t xml:space="preserve"> </w:t>
+      </w:r>
+      <w:r>
         <w:t>следующих видов.</w:t>
       </w:r>
     </w:p>
     <w:p>
       <w:pPr>
-        <w:pStyle w:val="BodyText"/>
+        <w:pStyle w:val="a3"/>
         <w:spacing w:before="6"/>
         <w:rPr>
           <w:sz w:val="24"/>
@@ -3393,8 +3561,8 @@
     </w:p>
     <w:tbl>
       <w:tblPr>
+        <w:tblStyle w:val="TableNormal"/>
         <w:tblW w:w="0" w:type="auto"/>
-        <w:jc w:val="left"/>
         <w:tblInd w:w="112" w:type="dxa"/>
         <w:tblBorders>
           <w:top w:val="single" w:sz="4" w:space="0" w:color="000000"/>
@@ -3405,13 +3573,7 @@
           <w:insideV w:val="single" w:sz="4" w:space="0" w:color="000000"/>
         </w:tblBorders>
         <w:tblLayout w:type="fixed"/>
-        <w:tblCellMar>
-          <w:top w:w="0" w:type="dxa"/>
-          <w:left w:w="0" w:type="dxa"/>
-          <w:bottom w:w="0" w:type="dxa"/>
-          <w:right w:w="0" w:type="dxa"/>
-        </w:tblCellMar>
-        <w:tblLook w:val="01E0"/>
+        <w:tblLook w:val="01E0" w:firstRow="1" w:lastRow="1" w:firstColumn="1" w:lastColumn="1" w:noHBand="0" w:noVBand="0"/>
       </w:tblPr>
       <w:tblGrid>
         <w:gridCol w:w="557"/>
@@ -3420,7 +3582,7 @@
       </w:tblGrid>
       <w:tr>
         <w:trPr>
-          <w:trHeight w:val="275" w:hRule="atLeast"/>
+          <w:trHeight w:val="275"/>
         </w:trPr>
         <w:tc>
           <w:tcPr>
@@ -3473,7 +3635,7 @@
                 <w:spacing w:val="-4"/>
                 <w:sz w:val="24"/>
               </w:rPr>
-              <w:t> </w:t>
+              <w:t xml:space="preserve"> </w:t>
             </w:r>
             <w:r>
               <w:rPr>
@@ -3512,7 +3674,7 @@
                 <w:spacing w:val="-4"/>
                 <w:sz w:val="24"/>
               </w:rPr>
-              <w:t> </w:t>
+              <w:t xml:space="preserve"> </w:t>
             </w:r>
             <w:r>
               <w:rPr>
@@ -3526,7 +3688,7 @@
       </w:tr>
       <w:tr>
         <w:trPr>
-          <w:trHeight w:val="1103" w:hRule="atLeast"/>
+          <w:trHeight w:val="1103"/>
         </w:trPr>
         <w:tc>
           <w:tcPr>
@@ -3558,7 +3720,7 @@
             <w:pPr>
               <w:pStyle w:val="TableParagraph"/>
               <w:tabs>
-                <w:tab w:pos="1290" w:val="left" w:leader="none"/>
+                <w:tab w:val="left" w:pos="1290"/>
               </w:tabs>
               <w:ind w:right="100"/>
               <w:rPr>
@@ -3576,7 +3738,7 @@
                 <w:spacing w:val="1"/>
                 <w:sz w:val="24"/>
               </w:rPr>
-              <w:t> </w:t>
+              <w:t xml:space="preserve"> </w:t>
             </w:r>
             <w:r>
               <w:rPr>
@@ -3589,13 +3751,18 @@
                 <w:spacing w:val="1"/>
                 <w:sz w:val="24"/>
               </w:rPr>
-              <w:t> </w:t>
+              <w:t xml:space="preserve"> </w:t>
             </w:r>
             <w:r>
               <w:rPr>
                 <w:sz w:val="24"/>
               </w:rPr>
               <w:t>методом</w:t>
+            </w:r>
+            <w:r>
+              <w:rPr>
+                <w:sz w:val="24"/>
+              </w:rPr>
               <w:tab/>
             </w:r>
             <w:r>
@@ -3641,6 +3808,48 @@
               </w:rPr>
               <w:t>1.</w:t>
             </w:r>
+            <w:r>
+              <w:rPr>
+                <w:sz w:val="24"/>
+              </w:rPr>
+              <w:t xml:space="preserve"> </w:t>
+            </w:r>
+            <w:r>
+              <w:rPr>
+                <w:sz w:val="24"/>
+              </w:rPr>
+              <w:t>Пользователь при регистрации указывает отрицательный возраст или возраст 0 лет</w:t>
+            </w:r>
+            <w:r>
+              <w:rPr>
+                <w:sz w:val="24"/>
+              </w:rPr>
+              <w:t>, нужно</w:t>
+            </w:r>
+            <w:r>
+              <w:rPr>
+                <w:sz w:val="24"/>
+              </w:rPr>
+              <w:t xml:space="preserve"> </w:t>
+            </w:r>
+            <w:r>
+              <w:rPr>
+                <w:sz w:val="24"/>
+              </w:rPr>
+              <w:t>убедиться,</w:t>
+            </w:r>
+            <w:r>
+              <w:rPr>
+                <w:sz w:val="24"/>
+              </w:rPr>
+              <w:t xml:space="preserve"> что регистрация недоступна</w:t>
+            </w:r>
+            <w:r>
+              <w:rPr>
+                <w:sz w:val="24"/>
+              </w:rPr>
+              <w:t>.</w:t>
+            </w:r>
           </w:p>
           <w:p>
             <w:pPr>
@@ -3656,6 +3865,18 @@
               </w:rPr>
               <w:t>2.</w:t>
             </w:r>
+            <w:r>
+              <w:rPr>
+                <w:sz w:val="24"/>
+              </w:rPr>
+              <w:t xml:space="preserve"> Пользователь неправильно ввел свой пароль 5 раз</w:t>
+            </w:r>
+            <w:r>
+              <w:rPr>
+                <w:sz w:val="24"/>
+              </w:rPr>
+              <w:t>, ввод пароля должен быть заблокирован на 10 секунд.</w:t>
+            </w:r>
           </w:p>
           <w:p>
             <w:pPr>
@@ -3670,13 +3891,25 @@
                 <w:sz w:val="24"/>
               </w:rPr>
               <w:t>3.</w:t>
+            </w:r>
+            <w:r>
+              <w:rPr>
+                <w:sz w:val="24"/>
+              </w:rPr>
+              <w:t xml:space="preserve"> </w:t>
+            </w:r>
+            <w:r>
+              <w:rPr>
+                <w:sz w:val="24"/>
+              </w:rPr>
+              <w:t xml:space="preserve">Пользователь пытается отправить комментарий, со словами, входящими в фильтр, отправка комментария должна быть недоступна. </w:t>
             </w:r>
           </w:p>
         </w:tc>
       </w:tr>
       <w:tr>
         <w:trPr>
-          <w:trHeight w:val="827" w:hRule="atLeast"/>
+          <w:trHeight w:val="827"/>
         </w:trPr>
         <w:tc>
           <w:tcPr>
@@ -3712,18 +3945,26 @@
                 <w:sz w:val="24"/>
               </w:rPr>
             </w:pPr>
-            <w:r>
-              <w:rPr>
-                <w:sz w:val="24"/>
-              </w:rPr>
-              <w:t>Юзабилити-</w:t>
-            </w:r>
-            <w:r>
-              <w:rPr>
-                <w:spacing w:val="1"/>
-                <w:sz w:val="24"/>
-              </w:rPr>
-              <w:t> </w:t>
+            <w:proofErr w:type="spellStart"/>
+            <w:r>
+              <w:rPr>
+                <w:sz w:val="24"/>
+              </w:rPr>
+              <w:t>Юзабилити</w:t>
+            </w:r>
+            <w:proofErr w:type="spellEnd"/>
+            <w:r>
+              <w:rPr>
+                <w:sz w:val="24"/>
+              </w:rPr>
+              <w:t>-</w:t>
+            </w:r>
+            <w:r>
+              <w:rPr>
+                <w:spacing w:val="1"/>
+                <w:sz w:val="24"/>
+              </w:rPr>
+              <w:t xml:space="preserve"> </w:t>
             </w:r>
             <w:r>
               <w:rPr>
@@ -3752,6 +3993,18 @@
               </w:rPr>
               <w:t>1.</w:t>
             </w:r>
+            <w:r>
+              <w:rPr>
+                <w:sz w:val="24"/>
+              </w:rPr>
+              <w:t xml:space="preserve"> </w:t>
+            </w:r>
+            <w:r>
+              <w:rPr>
+                <w:sz w:val="24"/>
+              </w:rPr>
+              <w:t>Анимации приложения работают плавно</w:t>
+            </w:r>
           </w:p>
           <w:p>
             <w:pPr>
@@ -3766,6 +4019,12 @@
                 <w:sz w:val="24"/>
               </w:rPr>
               <w:t>2.</w:t>
+            </w:r>
+            <w:r>
+              <w:rPr>
+                <w:sz w:val="24"/>
+              </w:rPr>
+              <w:t xml:space="preserve"> При нажатии на кнопки не возникает подвисаний</w:t>
             </w:r>
           </w:p>
           <w:p>
@@ -3782,13 +4041,19 @@
                 <w:sz w:val="24"/>
               </w:rPr>
               <w:t>3.</w:t>
+            </w:r>
+            <w:r>
+              <w:rPr>
+                <w:sz w:val="24"/>
+              </w:rPr>
+              <w:t xml:space="preserve"> Цвета приложения не раздражают пользователя</w:t>
             </w:r>
           </w:p>
         </w:tc>
       </w:tr>
       <w:tr>
         <w:trPr>
-          <w:trHeight w:val="828" w:hRule="atLeast"/>
+          <w:trHeight w:val="828"/>
         </w:trPr>
         <w:tc>
           <w:tcPr>
@@ -3852,7 +4117,7 @@
                 <w:spacing w:val="-57"/>
                 <w:sz w:val="24"/>
               </w:rPr>
-              <w:t> </w:t>
+              <w:t xml:space="preserve"> </w:t>
             </w:r>
             <w:r>
               <w:rPr>
@@ -3881,6 +4146,12 @@
               </w:rPr>
               <w:t>1.</w:t>
             </w:r>
+            <w:r>
+              <w:rPr>
+                <w:sz w:val="24"/>
+              </w:rPr>
+              <w:t xml:space="preserve"> Пользователь ввел в поле почты несуществующую почту</w:t>
+            </w:r>
           </w:p>
           <w:p>
             <w:pPr>
@@ -3895,6 +4166,12 @@
                 <w:sz w:val="24"/>
               </w:rPr>
               <w:t>2.</w:t>
+            </w:r>
+            <w:r>
+              <w:rPr>
+                <w:sz w:val="24"/>
+              </w:rPr>
+              <w:t xml:space="preserve"> Пользователь пытается зарегистрироваться с помощью уже использованной почты</w:t>
             </w:r>
           </w:p>
           <w:p>
@@ -3911,13 +4188,25 @@
                 <w:sz w:val="24"/>
               </w:rPr>
               <w:t>3.</w:t>
+            </w:r>
+            <w:r>
+              <w:rPr>
+                <w:sz w:val="24"/>
+              </w:rPr>
+              <w:t xml:space="preserve"> </w:t>
+            </w:r>
+            <w:r>
+              <w:rPr>
+                <w:sz w:val="24"/>
+              </w:rPr>
+              <w:t>Пользователь ввел имя, превышающее лимит в 20 символов</w:t>
             </w:r>
           </w:p>
         </w:tc>
       </w:tr>
       <w:tr>
         <w:trPr>
-          <w:trHeight w:val="830" w:hRule="atLeast"/>
+          <w:trHeight w:val="830"/>
         </w:trPr>
         <w:tc>
           <w:tcPr>
@@ -3964,7 +4253,7 @@
                 <w:spacing w:val="1"/>
                 <w:sz w:val="24"/>
               </w:rPr>
-              <w:t> </w:t>
+              <w:t xml:space="preserve"> </w:t>
             </w:r>
             <w:r>
               <w:rPr>
@@ -3993,6 +4282,12 @@
               </w:rPr>
               <w:t>1.</w:t>
             </w:r>
+            <w:r>
+              <w:rPr>
+                <w:sz w:val="24"/>
+              </w:rPr>
+              <w:t xml:space="preserve"> Процент запросов, завершенных с ошибкой не превышает норму, объявленную в требованиях </w:t>
+            </w:r>
           </w:p>
           <w:p>
             <w:pPr>
@@ -4007,6 +4302,18 @@
                 <w:sz w:val="24"/>
               </w:rPr>
               <w:t>2.</w:t>
+            </w:r>
+            <w:r>
+              <w:rPr>
+                <w:sz w:val="24"/>
+              </w:rPr>
+              <w:t xml:space="preserve"> Среднее время ответа не превышает норму</w:t>
+            </w:r>
+            <w:r>
+              <w:rPr>
+                <w:sz w:val="24"/>
+              </w:rPr>
+              <w:t>, объявленную в требованиях</w:t>
             </w:r>
           </w:p>
           <w:p>
@@ -4023,13 +4330,31 @@
                 <w:sz w:val="24"/>
               </w:rPr>
               <w:t>3.</w:t>
+            </w:r>
+            <w:r>
+              <w:rPr>
+                <w:sz w:val="24"/>
+              </w:rPr>
+              <w:t xml:space="preserve"> </w:t>
+            </w:r>
+            <w:r>
+              <w:rPr>
+                <w:sz w:val="24"/>
+              </w:rPr>
+              <w:t>Максимальное</w:t>
+            </w:r>
+            <w:r>
+              <w:rPr>
+                <w:sz w:val="24"/>
+              </w:rPr>
+              <w:t xml:space="preserve"> время ответа не превышает норму, объявленную в требованиях</w:t>
             </w:r>
           </w:p>
         </w:tc>
       </w:tr>
       <w:tr>
         <w:trPr>
-          <w:trHeight w:val="827" w:hRule="atLeast"/>
+          <w:trHeight w:val="827"/>
         </w:trPr>
         <w:tc>
           <w:tcPr>
@@ -4076,7 +4401,7 @@
                 <w:spacing w:val="1"/>
                 <w:sz w:val="24"/>
               </w:rPr>
-              <w:t> </w:t>
+              <w:t xml:space="preserve"> </w:t>
             </w:r>
             <w:r>
               <w:rPr>
@@ -4105,6 +4430,12 @@
               </w:rPr>
               <w:t>1.</w:t>
             </w:r>
+            <w:r>
+              <w:rPr>
+                <w:sz w:val="24"/>
+              </w:rPr>
+              <w:t xml:space="preserve"> Приложение запускается</w:t>
+            </w:r>
           </w:p>
           <w:p>
             <w:pPr>
@@ -4119,6 +4450,18 @@
                 <w:sz w:val="24"/>
               </w:rPr>
               <w:t>2.</w:t>
+            </w:r>
+            <w:r>
+              <w:rPr>
+                <w:sz w:val="24"/>
+              </w:rPr>
+              <w:t xml:space="preserve"> </w:t>
+            </w:r>
+            <w:r>
+              <w:rPr>
+                <w:sz w:val="24"/>
+              </w:rPr>
+              <w:t>Регистрация корректно работает</w:t>
             </w:r>
           </w:p>
           <w:p>
@@ -4135,13 +4478,19 @@
                 <w:sz w:val="24"/>
               </w:rPr>
               <w:t>3.</w:t>
+            </w:r>
+            <w:r>
+              <w:rPr>
+                <w:sz w:val="24"/>
+              </w:rPr>
+              <w:t xml:space="preserve"> Авторизация корректно работает</w:t>
             </w:r>
           </w:p>
         </w:tc>
       </w:tr>
       <w:tr>
         <w:trPr>
-          <w:trHeight w:val="827" w:hRule="atLeast"/>
+          <w:trHeight w:val="827"/>
         </w:trPr>
         <w:tc>
           <w:tcPr>
@@ -4188,7 +4537,7 @@
                 <w:spacing w:val="-57"/>
                 <w:sz w:val="24"/>
               </w:rPr>
-              <w:t> </w:t>
+              <w:t xml:space="preserve"> </w:t>
             </w:r>
             <w:r>
               <w:rPr>
@@ -4217,6 +4566,49 @@
               </w:rPr>
               <w:t>1.</w:t>
             </w:r>
+            <w:r>
+              <w:rPr>
+                <w:sz w:val="24"/>
+              </w:rPr>
+              <w:t xml:space="preserve"> Проверить работоспособность </w:t>
+            </w:r>
+            <w:r>
+              <w:rPr>
+                <w:sz w:val="24"/>
+              </w:rPr>
+              <w:t>приложения</w:t>
+            </w:r>
+            <w:r>
+              <w:rPr>
+                <w:sz w:val="24"/>
+              </w:rPr>
+              <w:t xml:space="preserve"> для мобильных устройс</w:t>
+            </w:r>
+            <w:r>
+              <w:rPr>
+                <w:sz w:val="24"/>
+              </w:rPr>
+              <w:t>т</w:t>
+            </w:r>
+            <w:r>
+              <w:rPr>
+                <w:sz w:val="24"/>
+              </w:rPr>
+              <w:t xml:space="preserve">в на базе </w:t>
+            </w:r>
+            <w:r>
+              <w:rPr>
+                <w:sz w:val="24"/>
+                <w:lang w:val="en-US"/>
+              </w:rPr>
+              <w:t>Android</w:t>
+            </w:r>
+            <w:r>
+              <w:rPr>
+                <w:sz w:val="24"/>
+              </w:rPr>
+              <w:t>.</w:t>
+            </w:r>
           </w:p>
           <w:p>
             <w:pPr>
@@ -4231,6 +4623,61 @@
                 <w:sz w:val="24"/>
               </w:rPr>
               <w:t>2.</w:t>
+            </w:r>
+            <w:r>
+              <w:rPr>
+                <w:sz w:val="24"/>
+              </w:rPr>
+              <w:t xml:space="preserve"> </w:t>
+            </w:r>
+            <w:r>
+              <w:rPr>
+                <w:sz w:val="24"/>
+              </w:rPr>
+              <w:t xml:space="preserve">Проверить работоспособность </w:t>
+            </w:r>
+            <w:r>
+              <w:rPr>
+                <w:sz w:val="24"/>
+              </w:rPr>
+              <w:t>приложения</w:t>
+            </w:r>
+            <w:r>
+              <w:rPr>
+                <w:sz w:val="24"/>
+              </w:rPr>
+              <w:t xml:space="preserve"> </w:t>
+            </w:r>
+            <w:r>
+              <w:rPr>
+                <w:sz w:val="24"/>
+              </w:rPr>
+              <w:t>для мобильных устройс</w:t>
+            </w:r>
+            <w:r>
+              <w:rPr>
+                <w:sz w:val="24"/>
+              </w:rPr>
+              <w:t>т</w:t>
+            </w:r>
+            <w:r>
+              <w:rPr>
+                <w:sz w:val="24"/>
+              </w:rPr>
+              <w:t xml:space="preserve">в на базе </w:t>
+            </w:r>
+            <w:r>
+              <w:rPr>
+                <w:sz w:val="24"/>
+                <w:lang w:val="en-US"/>
+              </w:rPr>
+              <w:t>iOS</w:t>
+            </w:r>
+            <w:r>
+              <w:rPr>
+                <w:sz w:val="24"/>
+              </w:rPr>
+              <w:t>.</w:t>
             </w:r>
           </w:p>
           <w:p>
@@ -4247,13 +4694,38 @@
                 <w:sz w:val="24"/>
               </w:rPr>
               <w:t>3.</w:t>
+            </w:r>
+            <w:r>
+              <w:rPr>
+                <w:sz w:val="24"/>
+              </w:rPr>
+              <w:t xml:space="preserve"> Проверить</w:t>
+            </w:r>
+            <w:r>
+              <w:rPr>
+                <w:sz w:val="24"/>
+              </w:rPr>
+              <w:t xml:space="preserve"> работоспособность приложения для устройств с ОС </w:t>
+            </w:r>
+            <w:r>
+              <w:rPr>
+                <w:sz w:val="24"/>
+                <w:lang w:val="en-US"/>
+              </w:rPr>
+              <w:t>Windows</w:t>
+            </w:r>
+            <w:r>
+              <w:rPr>
+                <w:sz w:val="24"/>
+              </w:rPr>
+              <w:t>.</w:t>
             </w:r>
           </w:p>
         </w:tc>
       </w:tr>
       <w:tr>
         <w:trPr>
-          <w:trHeight w:val="828" w:hRule="atLeast"/>
+          <w:trHeight w:val="828"/>
         </w:trPr>
         <w:tc>
           <w:tcPr>
@@ -4300,7 +4772,7 @@
                 <w:spacing w:val="1"/>
                 <w:sz w:val="24"/>
               </w:rPr>
-              <w:t> </w:t>
+              <w:t xml:space="preserve"> </w:t>
             </w:r>
             <w:r>
               <w:rPr>
@@ -4314,7 +4786,7 @@
                 <w:spacing w:val="-8"/>
                 <w:sz w:val="24"/>
               </w:rPr>
-              <w:t> </w:t>
+              <w:t xml:space="preserve"> </w:t>
             </w:r>
             <w:r>
               <w:rPr>
@@ -4343,6 +4815,12 @@
               </w:rPr>
               <w:t>1.</w:t>
             </w:r>
+            <w:r>
+              <w:rPr>
+                <w:sz w:val="24"/>
+              </w:rPr>
+              <w:t xml:space="preserve"> Ввод текста происходит корректно</w:t>
+            </w:r>
           </w:p>
           <w:p>
             <w:pPr>
@@ -4357,6 +4835,12 @@
                 <w:sz w:val="24"/>
               </w:rPr>
               <w:t>2.</w:t>
+            </w:r>
+            <w:r>
+              <w:rPr>
+                <w:sz w:val="24"/>
+              </w:rPr>
+              <w:t xml:space="preserve"> Комментарии публикуются</w:t>
             </w:r>
           </w:p>
           <w:p>
@@ -4373,13 +4857,19 @@
                 <w:sz w:val="24"/>
               </w:rPr>
               <w:t>3.</w:t>
+            </w:r>
+            <w:r>
+              <w:rPr>
+                <w:sz w:val="24"/>
+              </w:rPr>
+              <w:t xml:space="preserve"> Приложение можно свернуть</w:t>
             </w:r>
           </w:p>
         </w:tc>
       </w:tr>
       <w:tr>
         <w:trPr>
-          <w:trHeight w:val="827" w:hRule="atLeast"/>
+          <w:trHeight w:val="827"/>
         </w:trPr>
         <w:tc>
           <w:tcPr>
@@ -4426,7 +4916,7 @@
                 <w:spacing w:val="-57"/>
                 <w:sz w:val="24"/>
               </w:rPr>
-              <w:t> </w:t>
+              <w:t xml:space="preserve"> </w:t>
             </w:r>
             <w:r>
               <w:rPr>
@@ -4455,20 +4945,11 @@
               </w:rPr>
               <w:t>1.</w:t>
             </w:r>
-          </w:p>
-          <w:p>
-            <w:pPr>
-              <w:pStyle w:val="TableParagraph"/>
-              <w:ind w:left="104"/>
-              <w:rPr>
-                <w:sz w:val="24"/>
-              </w:rPr>
-            </w:pPr>
-            <w:r>
-              <w:rPr>
-                <w:sz w:val="24"/>
-              </w:rPr>
-              <w:t>2.</w:t>
+            <w:r>
+              <w:rPr>
+                <w:sz w:val="24"/>
+              </w:rPr>
+              <w:t xml:space="preserve"> Приложение может быть установлено на поддерживаемых платформах</w:t>
             </w:r>
           </w:p>
           <w:p>
@@ -4484,29 +4965,79 @@
               <w:rPr>
                 <w:sz w:val="24"/>
               </w:rPr>
+              <w:t>2.</w:t>
+            </w:r>
+            <w:r>
+              <w:rPr>
+                <w:sz w:val="24"/>
+              </w:rPr>
+              <w:t xml:space="preserve"> </w:t>
+            </w:r>
+            <w:r>
+              <w:rPr>
+                <w:sz w:val="24"/>
+              </w:rPr>
+              <w:t>У</w:t>
+            </w:r>
+            <w:r>
+              <w:rPr>
+                <w:sz w:val="24"/>
+              </w:rPr>
+              <w:t xml:space="preserve">даление приложения должны возвращать систему в исходное состояние </w:t>
+            </w:r>
+            <w:bookmarkStart w:id="0" w:name="_GoBack"/>
+            <w:bookmarkEnd w:id="0"/>
+          </w:p>
+          <w:p>
+            <w:pPr>
+              <w:pStyle w:val="TableParagraph"/>
+              <w:spacing w:line="261" w:lineRule="exact"/>
+              <w:ind w:left="104"/>
+              <w:rPr>
+                <w:sz w:val="24"/>
+              </w:rPr>
+            </w:pPr>
+            <w:r>
+              <w:rPr>
+                <w:sz w:val="24"/>
+              </w:rPr>
               <w:t>3.</w:t>
+            </w:r>
+            <w:r>
+              <w:rPr>
+                <w:sz w:val="24"/>
+              </w:rPr>
+              <w:t xml:space="preserve"> </w:t>
+            </w:r>
+            <w:r>
+              <w:rPr>
+                <w:sz w:val="24"/>
+              </w:rPr>
+              <w:t>Восстановится ли процесс установки при внезапном его прерывании (отключение устройства, отказ сети, отключение беспроводного соединения)</w:t>
             </w:r>
           </w:p>
         </w:tc>
       </w:tr>
     </w:tbl>
+    <w:p/>
     <w:sectPr>
       <w:pgSz w:w="11910" w:h="16840"/>
-      <w:pgMar w:top="260" w:bottom="280" w:left="1600" w:right="740"/>
+      <w:pgMar w:top="260" w:right="740" w:bottom="280" w:left="1600" w:header="720" w:footer="720" w:gutter="0"/>
+      <w:cols w:space="720"/>
     </w:sectPr>
   </w:body>
 </w:document>
 </file>
 
 <file path=word/styles.xml><?xml version="1.0" encoding="utf-8"?>
-<w:styles xmlns:r="http://schemas.openxmlformats.org/officeDocument/2006/relationships" xmlns:w="http://schemas.openxmlformats.org/wordprocessingml/2006/main">
+<w:styles xmlns:mc="http://schemas.openxmlformats.org/markup-compatibility/2006" xmlns:r="http://schemas.openxmlformats.org/officeDocument/2006/relationships" xmlns:w="http://schemas.openxmlformats.org/wordprocessingml/2006/main" xmlns:w14="http://schemas.microsoft.com/office/word/2010/wordml" xmlns:w15="http://schemas.microsoft.com/office/word/2012/wordml" xmlns:w16se="http://schemas.microsoft.com/office/word/2015/wordml/symex" mc:Ignorable="w14 w15 w16se">
   <w:docDefaults>
     <w:rPrDefault>
       <w:rPr>
-        <w:rFonts w:cstheme="minorBidi" w:hAnsiTheme="minorHAnsi" w:eastAsiaTheme="minorHAnsi" w:asciiTheme="minorHAnsi"/>
+        <w:rFonts w:asciiTheme="minorHAnsi" w:eastAsiaTheme="minorHAnsi" w:hAnsiTheme="minorHAnsi" w:cstheme="minorBidi"/>
         <w:sz w:val="22"/>
         <w:szCs w:val="22"/>
-        <w:lang w:val="en-US" w:bidi="ar-SA" w:eastAsia="en-US"/>
+        <w:lang w:val="en-US" w:eastAsia="en-US" w:bidi="ar-SA"/>
       </w:rPr>
     </w:rPrDefault>
     <w:pPrDefault>
@@ -4514,19 +5045,419 @@
         <w:widowControl w:val="0"/>
         <w:autoSpaceDE w:val="0"/>
         <w:autoSpaceDN w:val="0"/>
-        <w:spacing w:lineRule="auto" w:line="240" w:before="0" w:after="0"/>
-        <w:ind w:left="0" w:right="0"/>
-        <w:jc w:val="left"/>
       </w:pPr>
     </w:pPrDefault>
   </w:docDefaults>
-  <w:style w:styleId="DefaultParagraphFont" w:default="1" w:type="character">
+  <w:latentStyles w:defLockedState="0" w:defUIPriority="99" w:defSemiHidden="0" w:defUnhideWhenUsed="0" w:defQFormat="0" w:count="371">
+    <w:lsdException w:name="Normal" w:uiPriority="0" w:qFormat="1"/>
+    <w:lsdException w:name="heading 1" w:uiPriority="9" w:qFormat="1"/>
+    <w:lsdException w:name="heading 2" w:semiHidden="1" w:uiPriority="9" w:unhideWhenUsed="1" w:qFormat="1"/>
+    <w:lsdException w:name="heading 3" w:semiHidden="1" w:uiPriority="9" w:unhideWhenUsed="1" w:qFormat="1"/>
+    <w:lsdException w:name="heading 4" w:semiHidden="1" w:uiPriority="9" w:unhideWhenUsed="1" w:qFormat="1"/>
+    <w:lsdException w:name="heading 5" w:semiHidden="1" w:uiPriority="9" w:unhideWhenUsed="1" w:qFormat="1"/>
+    <w:lsdException w:name="heading 6" w:semiHidden="1" w:uiPriority="9" w:unhideWhenUsed="1" w:qFormat="1"/>
+    <w:lsdException w:name="heading 7" w:semiHidden="1" w:uiPriority="9" w:unhideWhenUsed="1" w:qFormat="1"/>
+    <w:lsdException w:name="heading 8" w:semiHidden="1" w:uiPriority="9" w:unhideWhenUsed="1" w:qFormat="1"/>
+    <w:lsdException w:name="heading 9" w:semiHidden="1" w:uiPriority="9" w:unhideWhenUsed="1" w:qFormat="1"/>
+    <w:lsdException w:name="index 1" w:semiHidden="1" w:unhideWhenUsed="1"/>
+    <w:lsdException w:name="index 2" w:semiHidden="1" w:unhideWhenUsed="1"/>
+    <w:lsdException w:name="index 3" w:semiHidden="1" w:unhideWhenUsed="1"/>
+    <w:lsdException w:name="index 4" w:semiHidden="1" w:unhideWhenUsed="1"/>
+    <w:lsdException w:name="index 5" w:semiHidden="1" w:unhideWhenUsed="1"/>
+    <w:lsdException w:name="index 6" w:semiHidden="1" w:unhideWhenUsed="1"/>
+    <w:lsdException w:name="index 7" w:semiHidden="1" w:unhideWhenUsed="1"/>
+    <w:lsdException w:name="index 8" w:semiHidden="1" w:unhideWhenUsed="1"/>
+    <w:lsdException w:name="index 9" w:semiHidden="1" w:unhideWhenUsed="1"/>
+    <w:lsdException w:name="toc 1" w:semiHidden="1" w:uiPriority="39" w:unhideWhenUsed="1"/>
+    <w:lsdException w:name="toc 2" w:semiHidden="1" w:uiPriority="39" w:unhideWhenUsed="1"/>
+    <w:lsdException w:name="toc 3" w:semiHidden="1" w:uiPriority="39" w:unhideWhenUsed="1"/>
+    <w:lsdException w:name="toc 4" w:semiHidden="1" w:uiPriority="39" w:unhideWhenUsed="1"/>
+    <w:lsdException w:name="toc 5" w:semiHidden="1" w:uiPriority="39" w:unhideWhenUsed="1"/>
+    <w:lsdException w:name="toc 6" w:semiHidden="1" w:uiPriority="39" w:unhideWhenUsed="1"/>
+    <w:lsdException w:name="toc 7" w:semiHidden="1" w:uiPriority="39" w:unhideWhenUsed="1"/>
+    <w:lsdException w:name="toc 8" w:semiHidden="1" w:uiPriority="39" w:unhideWhenUsed="1"/>
+    <w:lsdException w:name="toc 9" w:semiHidden="1" w:uiPriority="39" w:unhideWhenUsed="1"/>
+    <w:lsdException w:name="Normal Indent" w:semiHidden="1" w:unhideWhenUsed="1"/>
+    <w:lsdException w:name="footnote text" w:semiHidden="1" w:unhideWhenUsed="1"/>
+    <w:lsdException w:name="annotation text" w:semiHidden="1" w:unhideWhenUsed="1"/>
+    <w:lsdException w:name="header" w:semiHidden="1" w:unhideWhenUsed="1"/>
+    <w:lsdException w:name="footer" w:semiHidden="1" w:unhideWhenUsed="1"/>
+    <w:lsdException w:name="index heading" w:semiHidden="1" w:unhideWhenUsed="1"/>
+    <w:lsdException w:name="caption" w:semiHidden="1" w:uiPriority="35" w:unhideWhenUsed="1" w:qFormat="1"/>
+    <w:lsdException w:name="table of figures" w:semiHidden="1" w:unhideWhenUsed="1"/>
+    <w:lsdException w:name="envelope address" w:semiHidden="1" w:unhideWhenUsed="1"/>
+    <w:lsdException w:name="envelope return" w:semiHidden="1" w:unhideWhenUsed="1"/>
+    <w:lsdException w:name="footnote reference" w:semiHidden="1" w:unhideWhenUsed="1"/>
+    <w:lsdException w:name="annotation reference" w:semiHidden="1" w:unhideWhenUsed="1"/>
+    <w:lsdException w:name="line number" w:semiHidden="1" w:unhideWhenUsed="1"/>
+    <w:lsdException w:name="page number" w:semiHidden="1" w:unhideWhenUsed="1"/>
+    <w:lsdException w:name="endnote reference" w:semiHidden="1" w:unhideWhenUsed="1"/>
+    <w:lsdException w:name="endnote text" w:semiHidden="1" w:unhideWhenUsed="1"/>
+    <w:lsdException w:name="table of authorities" w:semiHidden="1" w:unhideWhenUsed="1"/>
+    <w:lsdException w:name="macro" w:semiHidden="1" w:unhideWhenUsed="1"/>
+    <w:lsdException w:name="toa heading" w:semiHidden="1" w:unhideWhenUsed="1"/>
+    <w:lsdException w:name="List" w:semiHidden="1" w:unhideWhenUsed="1"/>
+    <w:lsdException w:name="List Bullet" w:semiHidden="1" w:unhideWhenUsed="1"/>
+    <w:lsdException w:name="List Number" w:semiHidden="1" w:unhideWhenUsed="1"/>
+    <w:lsdException w:name="List 2" w:semiHidden="1" w:unhideWhenUsed="1"/>
+    <w:lsdException w:name="List 3" w:semiHidden="1" w:unhideWhenUsed="1"/>
+    <w:lsdException w:name="List 4" w:semiHidden="1" w:unhideWhenUsed="1"/>
+    <w:lsdException w:name="List 5" w:semiHidden="1" w:unhideWhenUsed="1"/>
+    <w:lsdException w:name="List Bullet 2" w:semiHidden="1" w:unhideWhenUsed="1"/>
+    <w:lsdException w:name="List Bullet 3" w:semiHidden="1" w:unhideWhenUsed="1"/>
+    <w:lsdException w:name="List Bullet 4" w:semiHidden="1" w:unhideWhenUsed="1"/>
+    <w:lsdException w:name="List Bullet 5" w:semiHidden="1" w:unhideWhenUsed="1"/>
+    <w:lsdException w:name="List Number 2" w:semiHidden="1" w:unhideWhenUsed="1"/>
+    <w:lsdException w:name="List Number 3" w:semiHidden="1" w:unhideWhenUsed="1"/>
+    <w:lsdException w:name="List Number 4" w:semiHidden="1" w:unhideWhenUsed="1"/>
+    <w:lsdException w:name="List Number 5" w:semiHidden="1" w:unhideWhenUsed="1"/>
+    <w:lsdException w:name="Title" w:uiPriority="10" w:qFormat="1"/>
+    <w:lsdException w:name="Closing" w:semiHidden="1" w:unhideWhenUsed="1"/>
+    <w:lsdException w:name="Signature" w:semiHidden="1" w:unhideWhenUsed="1"/>
+    <w:lsdException w:name="Default Paragraph Font" w:semiHidden="1" w:uiPriority="1" w:unhideWhenUsed="1"/>
+    <w:lsdException w:name="Body Text" w:semiHidden="1" w:unhideWhenUsed="1"/>
+    <w:lsdException w:name="Body Text Indent" w:semiHidden="1" w:unhideWhenUsed="1"/>
+    <w:lsdException w:name="List Continue" w:semiHidden="1" w:unhideWhenUsed="1"/>
+    <w:lsdException w:name="List Continue 2" w:semiHidden="1" w:unhideWhenUsed="1"/>
+    <w:lsdException w:name="List Continue 3" w:semiHidden="1" w:unhideWhenUsed="1"/>
+    <w:lsdException w:name="List Continue 4" w:semiHidden="1" w:unhideWhenUsed="1"/>
+    <w:lsdException w:name="List Continue 5" w:semiHidden="1" w:unhideWhenUsed="1"/>
+    <w:lsdException w:name="Message Header" w:semiHidden="1" w:unhideWhenUsed="1"/>
+    <w:lsdException w:name="Subtitle" w:uiPriority="11" w:qFormat="1"/>
+    <w:lsdException w:name="Salutation" w:semiHidden="1" w:unhideWhenUsed="1"/>
+    <w:lsdException w:name="Date" w:semiHidden="1" w:unhideWhenUsed="1"/>
+    <w:lsdException w:name="Body Text First Indent" w:semiHidden="1" w:unhideWhenUsed="1"/>
+    <w:lsdException w:name="Body Text First Indent 2" w:semiHidden="1" w:unhideWhenUsed="1"/>
+    <w:lsdException w:name="Note Heading" w:semiHidden="1" w:unhideWhenUsed="1"/>
+    <w:lsdException w:name="Body Text 2" w:semiHidden="1" w:unhideWhenUsed="1"/>
+    <w:lsdException w:name="Body Text 3" w:semiHidden="1" w:unhideWhenUsed="1"/>
+    <w:lsdException w:name="Body Text Indent 2" w:semiHidden="1" w:unhideWhenUsed="1"/>
+    <w:lsdException w:name="Body Text Indent 3" w:semiHidden="1" w:unhideWhenUsed="1"/>
+    <w:lsdException w:name="Block Text" w:semiHidden="1" w:unhideWhenUsed="1"/>
+    <w:lsdException w:name="Hyperlink" w:semiHidden="1" w:unhideWhenUsed="1"/>
+    <w:lsdException w:name="FollowedHyperlink" w:semiHidden="1" w:unhideWhenUsed="1"/>
+    <w:lsdException w:name="Strong" w:uiPriority="22" w:qFormat="1"/>
+    <w:lsdException w:name="Emphasis" w:uiPriority="20" w:qFormat="1"/>
+    <w:lsdException w:name="Document Map" w:semiHidden="1" w:unhideWhenUsed="1"/>
+    <w:lsdException w:name="Plain Text" w:semiHidden="1" w:unhideWhenUsed="1"/>
+    <w:lsdException w:name="E-mail Signature" w:semiHidden="1" w:unhideWhenUsed="1"/>
+    <w:lsdException w:name="HTML Top of Form" w:semiHidden="1" w:unhideWhenUsed="1"/>
+    <w:lsdException w:name="HTML Bottom of Form" w:semiHidden="1" w:unhideWhenUsed="1"/>
+    <w:lsdException w:name="Normal (Web)" w:semiHidden="1" w:unhideWhenUsed="1"/>
+    <w:lsdException w:name="HTML Acronym" w:semiHidden="1" w:unhideWhenUsed="1"/>
+    <w:lsdException w:name="HTML Address" w:semiHidden="1" w:unhideWhenUsed="1"/>
+    <w:lsdException w:name="HTML Cite" w:semiHidden="1" w:unhideWhenUsed="1"/>
+    <w:lsdException w:name="HTML Code" w:semiHidden="1" w:unhideWhenUsed="1"/>
+    <w:lsdException w:name="HTML Definition" w:semiHidden="1" w:unhideWhenUsed="1"/>
+    <w:lsdException w:name="HTML Keyboard" w:semiHidden="1" w:unhideWhenUsed="1"/>
+    <w:lsdException w:name="HTML Preformatted" w:semiHidden="1" w:unhideWhenUsed="1"/>
+    <w:lsdException w:name="HTML Sample" w:semiHidden="1" w:unhideWhenUsed="1"/>
+    <w:lsdException w:name="HTML Typewriter" w:semiHidden="1" w:unhideWhenUsed="1"/>
+    <w:lsdException w:name="HTML Variable" w:semiHidden="1" w:unhideWhenUsed="1"/>
+    <w:lsdException w:name="Normal Table" w:semiHidden="1" w:unhideWhenUsed="1"/>
+    <w:lsdException w:name="annotation subject" w:semiHidden="1" w:unhideWhenUsed="1"/>
+    <w:lsdException w:name="No List" w:semiHidden="1" w:unhideWhenUsed="1"/>
+    <w:lsdException w:name="Outline List 1" w:semiHidden="1" w:unhideWhenUsed="1"/>
+    <w:lsdException w:name="Outline List 2" w:semiHidden="1" w:unhideWhenUsed="1"/>
+    <w:lsdException w:name="Outline List 3" w:semiHidden="1" w:unhideWhenUsed="1"/>
+    <w:lsdException w:name="Table Simple 1" w:semiHidden="1" w:unhideWhenUsed="1"/>
+    <w:lsdException w:name="Table Simple 2" w:semiHidden="1" w:unhideWhenUsed="1"/>
+    <w:lsdException w:name="Table Simple 3" w:semiHidden="1" w:unhideWhenUsed="1"/>
+    <w:lsdException w:name="Table Classic 1" w:semiHidden="1" w:unhideWhenUsed="1"/>
+    <w:lsdException w:name="Table Classic 2" w:semiHidden="1" w:unhideWhenUsed="1"/>
+    <w:lsdException w:name="Table Classic 3" w:semiHidden="1" w:unhideWhenUsed="1"/>
+    <w:lsdException w:name="Table Classic 4" w:semiHidden="1" w:unhideWhenUsed="1"/>
+    <w:lsdException w:name="Table Colorful 1" w:semiHidden="1" w:unhideWhenUsed="1"/>
+    <w:lsdException w:name="Table Colorful 2" w:semiHidden="1" w:unhideWhenUsed="1"/>
+    <w:lsdException w:name="Table Colorful 3" w:semiHidden="1" w:unhideWhenUsed="1"/>
+    <w:lsdException w:name="Table Columns 1" w:semiHidden="1" w:unhideWhenUsed="1"/>
+    <w:lsdException w:name="Table Columns 2" w:semiHidden="1" w:unhideWhenUsed="1"/>
+    <w:lsdException w:name="Table Columns 3" w:semiHidden="1" w:unhideWhenUsed="1"/>
+    <w:lsdException w:name="Table Columns 4" w:semiHidden="1" w:unhideWhenUsed="1"/>
+    <w:lsdException w:name="Table Columns 5" w:semiHidden="1" w:unhideWhenUsed="1"/>
+    <w:lsdException w:name="Table Grid 1" w:semiHidden="1" w:unhideWhenUsed="1"/>
+    <w:lsdException w:name="Table Grid 2" w:semiHidden="1" w:unhideWhenUsed="1"/>
+    <w:lsdException w:name="Table Grid 3" w:semiHidden="1" w:unhideWhenUsed="1"/>
+    <w:lsdException w:name="Table Grid 4" w:semiHidden="1" w:unhideWhenUsed="1"/>
+    <w:lsdException w:name="Table Grid 5" w:semiHidden="1" w:unhideWhenUsed="1"/>
+    <w:lsdException w:name="Table Grid 6" w:semiHidden="1" w:unhideWhenUsed="1"/>
+    <w:lsdException w:name="Table Grid 7" w:semiHidden="1" w:unhideWhenUsed="1"/>
+    <w:lsdException w:name="Table Grid 8" w:semiHidden="1" w:unhideWhenUsed="1"/>
+    <w:lsdException w:name="Table List 1" w:semiHidden="1" w:unhideWhenUsed="1"/>
+    <w:lsdException w:name="Table List 2" w:semiHidden="1" w:unhideWhenUsed="1"/>
+    <w:lsdException w:name="Table List 3" w:semiHidden="1" w:unhideWhenUsed="1"/>
+    <w:lsdException w:name="Table List 4" w:semiHidden="1" w:unhideWhenUsed="1"/>
+    <w:lsdException w:name="Table List 5" w:semiHidden="1" w:unhideWhenUsed="1"/>
+    <w:lsdException w:name="Table List 6" w:semiHidden="1" w:unhideWhenUsed="1"/>
+    <w:lsdException w:name="Table List 7" w:semiHidden="1" w:unhideWhenUsed="1"/>
+    <w:lsdException w:name="Table List 8" w:semiHidden="1" w:unhideWhenUsed="1"/>
+    <w:lsdException w:name="Table 3D effects 1" w:semiHidden="1" w:unhideWhenUsed="1"/>
+    <w:lsdException w:name="Table 3D effects 2" w:semiHidden="1" w:unhideWhenUsed="1"/>
+    <w:lsdException w:name="Table 3D effects 3" w:semiHidden="1" w:unhideWhenUsed="1"/>
+    <w:lsdException w:name="Table Contemporary" w:semiHidden="1" w:unhideWhenUsed="1"/>
+    <w:lsdException w:name="Table Elegant" w:semiHidden="1" w:unhideWhenUsed="1"/>
+    <w:lsdException w:name="Table Professional" w:semiHidden="1" w:unhideWhenUsed="1"/>
+    <w:lsdException w:name="Table Subtle 1" w:semiHidden="1" w:unhideWhenUsed="1"/>
+    <w:lsdException w:name="Table Subtle 2" w:semiHidden="1" w:unhideWhenUsed="1"/>
+    <w:lsdException w:name="Table Web 1" w:semiHidden="1" w:unhideWhenUsed="1"/>
+    <w:lsdException w:name="Table Web 2" w:semiHidden="1" w:unhideWhenUsed="1"/>
+    <w:lsdException w:name="Table Web 3" w:semiHidden="1" w:unhideWhenUsed="1"/>
+    <w:lsdException w:name="Balloon Text" w:semiHidden="1" w:unhideWhenUsed="1"/>
+    <w:lsdException w:name="Table Grid" w:uiPriority="39"/>
+    <w:lsdException w:name="Table Theme" w:semiHidden="1" w:unhideWhenUsed="1"/>
+    <w:lsdException w:name="Placeholder Text" w:semiHidden="1"/>
+    <w:lsdException w:name="No Spacing" w:uiPriority="1" w:qFormat="1"/>
+    <w:lsdException w:name="Light Shading" w:uiPriority="60"/>
+    <w:lsdException w:name="Light List" w:uiPriority="61"/>
+    <w:lsdException w:name="Light Grid" w:uiPriority="62"/>
+    <w:lsdException w:name="Medium Shading 1" w:uiPriority="63"/>
+    <w:lsdException w:name="Medium Shading 2" w:uiPriority="64"/>
+    <w:lsdException w:name="Medium List 1" w:uiPriority="65"/>
+    <w:lsdException w:name="Medium List 2" w:uiPriority="66"/>
+    <w:lsdException w:name="Medium Grid 1" w:uiPriority="67"/>
+    <w:lsdException w:name="Medium Grid 2" w:uiPriority="68"/>
+    <w:lsdException w:name="Medium Grid 3" w:uiPriority="69"/>
+    <w:lsdException w:name="Dark List" w:uiPriority="70"/>
+    <w:lsdException w:name="Colorful Shading" w:uiPriority="71"/>
+    <w:lsdException w:name="Colorful List" w:uiPriority="72"/>
+    <w:lsdException w:name="Colorful Grid" w:uiPriority="73"/>
+    <w:lsdException w:name="Light Shading Accent 1" w:uiPriority="60"/>
+    <w:lsdException w:name="Light List Accent 1" w:uiPriority="61"/>
+    <w:lsdException w:name="Light Grid Accent 1" w:uiPriority="62"/>
+    <w:lsdException w:name="Medium Shading 1 Accent 1" w:uiPriority="63"/>
+    <w:lsdException w:name="Medium Shading 2 Accent 1" w:uiPriority="64"/>
+    <w:lsdException w:name="Medium List 1 Accent 1" w:uiPriority="65"/>
+    <w:lsdException w:name="Revision" w:semiHidden="1"/>
+    <w:lsdException w:name="List Paragraph" w:uiPriority="34" w:qFormat="1"/>
+    <w:lsdException w:name="Quote" w:uiPriority="29" w:qFormat="1"/>
+    <w:lsdException w:name="Intense Quote" w:uiPriority="30" w:qFormat="1"/>
+    <w:lsdException w:name="Medium List 2 Accent 1" w:uiPriority="66"/>
+    <w:lsdException w:name="Medium Grid 1 Accent 1" w:uiPriority="67"/>
+    <w:lsdException w:name="Medium Grid 2 Accent 1" w:uiPriority="68"/>
+    <w:lsdException w:name="Medium Grid 3 Accent 1" w:uiPriority="69"/>
+    <w:lsdException w:name="Dark List Accent 1" w:uiPriority="70"/>
+    <w:lsdException w:name="Colorful Shading Accent 1" w:uiPriority="71"/>
+    <w:lsdException w:name="Colorful List Accent 1" w:uiPriority="72"/>
+    <w:lsdException w:name="Colorful Grid Accent 1" w:uiPriority="73"/>
+    <w:lsdException w:name="Light Shading Accent 2" w:uiPriority="60"/>
+    <w:lsdException w:name="Light List Accent 2" w:uiPriority="61"/>
+    <w:lsdException w:name="Light Grid Accent 2" w:uiPriority="62"/>
+    <w:lsdException w:name="Medium Shading 1 Accent 2" w:uiPriority="63"/>
+    <w:lsdException w:name="Medium Shading 2 Accent 2" w:uiPriority="64"/>
+    <w:lsdException w:name="Medium List 1 Accent 2" w:uiPriority="65"/>
+    <w:lsdException w:name="Medium List 2 Accent 2" w:uiPriority="66"/>
+    <w:lsdException w:name="Medium Grid 1 Accent 2" w:uiPriority="67"/>
+    <w:lsdException w:name="Medium Grid 2 Accent 2" w:uiPriority="68"/>
+    <w:lsdException w:name="Medium Grid 3 Accent 2" w:uiPriority="69"/>
+    <w:lsdException w:name="Dark List Accent 2" w:uiPriority="70"/>
+    <w:lsdException w:name="Colorful Shading Accent 2" w:uiPriority="71"/>
+    <w:lsdException w:name="Colorful List Accent 2" w:uiPriority="72"/>
+    <w:lsdException w:name="Colorful Grid Accent 2" w:uiPriority="73"/>
+    <w:lsdException w:name="Light Shading Accent 3" w:uiPriority="60"/>
+    <w:lsdException w:name="Light List Accent 3" w:uiPriority="61"/>
+    <w:lsdException w:name="Light Grid Accent 3" w:uiPriority="62"/>
+    <w:lsdException w:name="Medium Shading 1 Accent 3" w:uiPriority="63"/>
+    <w:lsdException w:name="Medium Shading 2 Accent 3" w:uiPriority="64"/>
+    <w:lsdException w:name="Medium List 1 Accent 3" w:uiPriority="65"/>
+    <w:lsdException w:name="Medium List 2 Accent 3" w:uiPriority="66"/>
+    <w:lsdException w:name="Medium Grid 1 Accent 3" w:uiPriority="67"/>
+    <w:lsdException w:name="Medium Grid 2 Accent 3" w:uiPriority="68"/>
+    <w:lsdException w:name="Medium Grid 3 Accent 3" w:uiPriority="69"/>
+    <w:lsdException w:name="Dark List Accent 3" w:uiPriority="70"/>
+    <w:lsdException w:name="Colorful Shading Accent 3" w:uiPriority="71"/>
+    <w:lsdException w:name="Colorful List Accent 3" w:uiPriority="72"/>
+    <w:lsdException w:name="Colorful Grid Accent 3" w:uiPriority="73"/>
+    <w:lsdException w:name="Light Shading Accent 4" w:uiPriority="60"/>
+    <w:lsdException w:name="Light List Accent 4" w:uiPriority="61"/>
+    <w:lsdException w:name="Light Grid Accent 4" w:uiPriority="62"/>
+    <w:lsdException w:name="Medium Shading 1 Accent 4" w:uiPriority="63"/>
+    <w:lsdException w:name="Medium Shading 2 Accent 4" w:uiPriority="64"/>
+    <w:lsdException w:name="Medium List 1 Accent 4" w:uiPriority="65"/>
+    <w:lsdException w:name="Medium List 2 Accent 4" w:uiPriority="66"/>
+    <w:lsdException w:name="Medium Grid 1 Accent 4" w:uiPriority="67"/>
+    <w:lsdException w:name="Medium Grid 2 Accent 4" w:uiPriority="68"/>
+    <w:lsdException w:name="Medium Grid 3 Accent 4" w:uiPriority="69"/>
+    <w:lsdException w:name="Dark List Accent 4" w:uiPriority="70"/>
+    <w:lsdException w:name="Colorful Shading Accent 4" w:uiPriority="71"/>
+    <w:lsdException w:name="Colorful List Accent 4" w:uiPriority="72"/>
+    <w:lsdException w:name="Colorful Grid Accent 4" w:uiPriority="73"/>
+    <w:lsdException w:name="Light Shading Accent 5" w:uiPriority="60"/>
+    <w:lsdException w:name="Light List Accent 5" w:uiPriority="61"/>
+    <w:lsdException w:name="Light Grid Accent 5" w:uiPriority="62"/>
+    <w:lsdException w:name="Medium Shading 1 Accent 5" w:uiPriority="63"/>
+    <w:lsdException w:name="Medium Shading 2 Accent 5" w:uiPriority="64"/>
+    <w:lsdException w:name="Medium List 1 Accent 5" w:uiPriority="65"/>
+    <w:lsdException w:name="Medium List 2 Accent 5" w:uiPriority="66"/>
+    <w:lsdException w:name="Medium Grid 1 Accent 5" w:uiPriority="67"/>
+    <w:lsdException w:name="Medium Grid 2 Accent 5" w:uiPriority="68"/>
+    <w:lsdException w:name="Medium Grid 3 Accent 5" w:uiPriority="69"/>
+    <w:lsdException w:name="Dark List Accent 5" w:uiPriority="70"/>
+    <w:lsdException w:name="Colorful Shading Accent 5" w:uiPriority="71"/>
+    <w:lsdException w:name="Colorful List Accent 5" w:uiPriority="72"/>
+    <w:lsdException w:name="Colorful Grid Accent 5" w:uiPriority="73"/>
+    <w:lsdException w:name="Light Shading Accent 6" w:uiPriority="60"/>
+    <w:lsdException w:name="Light List Accent 6" w:uiPriority="61"/>
+    <w:lsdException w:name="Light Grid Accent 6" w:uiPriority="62"/>
+    <w:lsdException w:name="Medium Shading 1 Accent 6" w:uiPriority="63"/>
+    <w:lsdException w:name="Medium Shading 2 Accent 6" w:uiPriority="64"/>
+    <w:lsdException w:name="Medium List 1 Accent 6" w:uiPriority="65"/>
+    <w:lsdException w:name="Medium List 2 Accent 6" w:uiPriority="66"/>
+    <w:lsdException w:name="Medium Grid 1 Accent 6" w:uiPriority="67"/>
+    <w:lsdException w:name="Medium Grid 2 Accent 6" w:uiPriority="68"/>
+    <w:lsdException w:name="Medium Grid 3 Accent 6" w:uiPriority="69"/>
+    <w:lsdException w:name="Dark List Accent 6" w:uiPriority="70"/>
+    <w:lsdException w:name="Colorful Shading Accent 6" w:uiPriority="71"/>
+    <w:lsdException w:name="Colorful List Accent 6" w:uiPriority="72"/>
+    <w:lsdException w:name="Colorful Grid Accent 6" w:uiPriority="73"/>
+    <w:lsdException w:name="Subtle Emphasis" w:uiPriority="19" w:qFormat="1"/>
+    <w:lsdException w:name="Intense Emphasis" w:uiPriority="21" w:qFormat="1"/>
+    <w:lsdException w:name="Subtle Reference" w:uiPriority="31" w:qFormat="1"/>
+    <w:lsdException w:name="Intense Reference" w:uiPriority="32" w:qFormat="1"/>
+    <w:lsdException w:name="Book Title" w:uiPriority="33" w:qFormat="1"/>
+    <w:lsdException w:name="Bibliography" w:semiHidden="1" w:uiPriority="37" w:unhideWhenUsed="1"/>
+    <w:lsdException w:name="TOC Heading" w:semiHidden="1" w:uiPriority="39" w:unhideWhenUsed="1" w:qFormat="1"/>
+    <w:lsdException w:name="Plain Table 1" w:uiPriority="41"/>
+    <w:lsdException w:name="Plain Table 2" w:uiPriority="42"/>
+    <w:lsdException w:name="Plain Table 3" w:uiPriority="43"/>
+    <w:lsdException w:name="Plain Table 4" w:uiPriority="44"/>
+    <w:lsdException w:name="Plain Table 5" w:uiPriority="45"/>
+    <w:lsdException w:name="Grid Table Light" w:uiPriority="40"/>
+    <w:lsdException w:name="Grid Table 1 Light" w:uiPriority="46"/>
+    <w:lsdException w:name="Grid Table 2" w:uiPriority="47"/>
+    <w:lsdException w:name="Grid Table 3" w:uiPriority="48"/>
+    <w:lsdException w:name="Grid Table 4" w:uiPriority="49"/>
+    <w:lsdException w:name="Grid Table 5 Dark" w:uiPriority="50"/>
+    <w:lsdException w:name="Grid Table 6 Colorful" w:uiPriority="51"/>
+    <w:lsdException w:name="Grid Table 7 Colorful" w:uiPriority="52"/>
+    <w:lsdException w:name="Grid Table 1 Light Accent 1" w:uiPriority="46"/>
+    <w:lsdException w:name="Grid Table 2 Accent 1" w:uiPriority="47"/>
+    <w:lsdException w:name="Grid Table 3 Accent 1" w:uiPriority="48"/>
+    <w:lsdException w:name="Grid Table 4 Accent 1" w:uiPriority="49"/>
+    <w:lsdException w:name="Grid Table 5 Dark Accent 1" w:uiPriority="50"/>
+    <w:lsdException w:name="Grid Table 6 Colorful Accent 1" w:uiPriority="51"/>
+    <w:lsdException w:name="Grid Table 7 Colorful Accent 1" w:uiPriority="52"/>
+    <w:lsdException w:name="Grid Table 1 Light Accent 2" w:uiPriority="46"/>
+    <w:lsdException w:name="Grid Table 2 Accent 2" w:uiPriority="47"/>
+    <w:lsdException w:name="Grid Table 3 Accent 2" w:uiPriority="48"/>
+    <w:lsdException w:name="Grid Table 4 Accent 2" w:uiPriority="49"/>
+    <w:lsdException w:name="Grid Table 5 Dark Accent 2" w:uiPriority="50"/>
+    <w:lsdException w:name="Grid Table 6 Colorful Accent 2" w:uiPriority="51"/>
+    <w:lsdException w:name="Grid Table 7 Colorful Accent 2" w:uiPriority="52"/>
+    <w:lsdException w:name="Grid Table 1 Light Accent 3" w:uiPriority="46"/>
+    <w:lsdException w:name="Grid Table 2 Accent 3" w:uiPriority="47"/>
+    <w:lsdException w:name="Grid Table 3 Accent 3" w:uiPriority="48"/>
+    <w:lsdException w:name="Grid Table 4 Accent 3" w:uiPriority="49"/>
+    <w:lsdException w:name="Grid Table 5 Dark Accent 3" w:uiPriority="50"/>
+    <w:lsdException w:name="Grid Table 6 Colorful Accent 3" w:uiPriority="51"/>
+    <w:lsdException w:name="Grid Table 7 Colorful Accent 3" w:uiPriority="52"/>
+    <w:lsdException w:name="Grid Table 1 Light Accent 4" w:uiPriority="46"/>
+    <w:lsdException w:name="Grid Table 2 Accent 4" w:uiPriority="47"/>
+    <w:lsdException w:name="Grid Table 3 Accent 4" w:uiPriority="48"/>
+    <w:lsdException w:name="Grid Table 4 Accent 4" w:uiPriority="49"/>
+    <w:lsdException w:name="Grid Table 5 Dark Accent 4" w:uiPriority="50"/>
+    <w:lsdException w:name="Grid Table 6 Colorful Accent 4" w:uiPriority="51"/>
+    <w:lsdException w:name="Grid Table 7 Colorful Accent 4" w:uiPriority="52"/>
+    <w:lsdException w:name="Grid Table 1 Light Accent 5" w:uiPriority="46"/>
+    <w:lsdException w:name="Grid Table 2 Accent 5" w:uiPriority="47"/>
+    <w:lsdException w:name="Grid Table 3 Accent 5" w:uiPriority="48"/>
+    <w:lsdException w:name="Grid Table 4 Accent 5" w:uiPriority="49"/>
+    <w:lsdException w:name="Grid Table 5 Dark Accent 5" w:uiPriority="50"/>
+    <w:lsdException w:name="Grid Table 6 Colorful Accent 5" w:uiPriority="51"/>
+    <w:lsdException w:name="Grid Table 7 Colorful Accent 5" w:uiPriority="52"/>
+    <w:lsdException w:name="Grid Table 1 Light Accent 6" w:uiPriority="46"/>
+    <w:lsdException w:name="Grid Table 2 Accent 6" w:uiPriority="47"/>
+    <w:lsdException w:name="Grid Table 3 Accent 6" w:uiPriority="48"/>
+    <w:lsdException w:name="Grid Table 4 Accent 6" w:uiPriority="49"/>
+    <w:lsdException w:name="Grid Table 5 Dark Accent 6" w:uiPriority="50"/>
+    <w:lsdException w:name="Grid Table 6 Colorful Accent 6" w:uiPriority="51"/>
+    <w:lsdException w:name="Grid Table 7 Colorful Accent 6" w:uiPriority="52"/>
+    <w:lsdException w:name="List Table 1 Light" w:uiPriority="46"/>
+    <w:lsdException w:name="List Table 2" w:uiPriority="47"/>
+    <w:lsdException w:name="List Table 3" w:uiPriority="48"/>
+    <w:lsdException w:name="List Table 4" w:uiPriority="49"/>
+    <w:lsdException w:name="List Table 5 Dark" w:uiPriority="50"/>
+    <w:lsdException w:name="List Table 6 Colorful" w:uiPriority="51"/>
+    <w:lsdException w:name="List Table 7 Colorful" w:uiPriority="52"/>
+    <w:lsdException w:name="List Table 1 Light Accent 1" w:uiPriority="46"/>
+    <w:lsdException w:name="List Table 2 Accent 1" w:uiPriority="47"/>
+    <w:lsdException w:name="List Table 3 Accent 1" w:uiPriority="48"/>
+    <w:lsdException w:name="List Table 4 Accent 1" w:uiPriority="49"/>
+    <w:lsdException w:name="List Table 5 Dark Accent 1" w:uiPriority="50"/>
+    <w:lsdException w:name="List Table 6 Colorful Accent 1" w:uiPriority="51"/>
+    <w:lsdException w:name="List Table 7 Colorful Accent 1" w:uiPriority="52"/>
+    <w:lsdException w:name="List Table 1 Light Accent 2" w:uiPriority="46"/>
+    <w:lsdException w:name="List Table 2 Accent 2" w:uiPriority="47"/>
+    <w:lsdException w:name="List Table 3 Accent 2" w:uiPriority="48"/>
+    <w:lsdException w:name="List Table 4 Accent 2" w:uiPriority="49"/>
+    <w:lsdException w:name="List Table 5 Dark Accent 2" w:uiPriority="50"/>
+    <w:lsdException w:name="List Table 6 Colorful Accent 2" w:uiPriority="51"/>
+    <w:lsdException w:name="List Table 7 Colorful Accent 2" w:uiPriority="52"/>
+    <w:lsdException w:name="List Table 1 Light Accent 3" w:uiPriority="46"/>
+    <w:lsdException w:name="List Table 2 Accent 3" w:uiPriority="47"/>
+    <w:lsdException w:name="List Table 3 Accent 3" w:uiPriority="48"/>
+    <w:lsdException w:name="List Table 4 Accent 3" w:uiPriority="49"/>
+    <w:lsdException w:name="List Table 5 Dark Accent 3" w:uiPriority="50"/>
+    <w:lsdException w:name="List Table 6 Colorful Accent 3" w:uiPriority="51"/>
+    <w:lsdException w:name="List Table 7 Colorful Accent 3" w:uiPriority="52"/>
+    <w:lsdException w:name="List Table 1 Light Accent 4" w:uiPriority="46"/>
+    <w:lsdException w:name="List Table 2 Accent 4" w:uiPriority="47"/>
+    <w:lsdException w:name="List Table 3 Accent 4" w:uiPriority="48"/>
+    <w:lsdException w:name="List Table 4 Accent 4" w:uiPriority="49"/>
+    <w:lsdException w:name="List Table 5 Dark Accent 4" w:uiPriority="50"/>
+    <w:lsdException w:name="List Table 6 Colorful Accent 4" w:uiPriority="51"/>
+    <w:lsdException w:name="List Table 7 Colorful Accent 4" w:uiPriority="52"/>
+    <w:lsdException w:name="List Table 1 Light Accent 5" w:uiPriority="46"/>
+    <w:lsdException w:name="List Table 2 Accent 5" w:uiPriority="47"/>
+    <w:lsdException w:name="List Table 3 Accent 5" w:uiPriority="48"/>
+    <w:lsdException w:name="List Table 4 Accent 5" w:uiPriority="49"/>
+    <w:lsdException w:name="List Table 5 Dark Accent 5" w:uiPriority="50"/>
+    <w:lsdException w:name="List Table 6 Colorful Accent 5" w:uiPriority="51"/>
+    <w:lsdException w:name="List Table 7 Colorful Accent 5" w:uiPriority="52"/>
+    <w:lsdException w:name="List Table 1 Light Accent 6" w:uiPriority="46"/>
+    <w:lsdException w:name="List Table 2 Accent 6" w:uiPriority="47"/>
+    <w:lsdException w:name="List Table 3 Accent 6" w:uiPriority="48"/>
+    <w:lsdException w:name="List Table 4 Accent 6" w:uiPriority="49"/>
+    <w:lsdException w:name="List Table 5 Dark Accent 6" w:uiPriority="50"/>
+    <w:lsdException w:name="List Table 6 Colorful Accent 6" w:uiPriority="51"/>
+    <w:lsdException w:name="List Table 7 Colorful Accent 6" w:uiPriority="52"/>
+  </w:latentStyles>
+  <w:style w:type="paragraph" w:default="1" w:styleId="a">
+    <w:name w:val="Normal"/>
+    <w:uiPriority w:val="1"/>
+    <w:qFormat/>
+    <w:rPr>
+      <w:rFonts w:ascii="Times New Roman" w:eastAsia="Times New Roman" w:hAnsi="Times New Roman" w:cs="Times New Roman"/>
+      <w:lang w:val="ru-RU"/>
+    </w:rPr>
+  </w:style>
+  <w:style w:type="character" w:default="1" w:styleId="a0">
     <w:name w:val="Default Paragraph Font"/>
     <w:uiPriority w:val="1"/>
     <w:semiHidden/>
     <w:unhideWhenUsed/>
   </w:style>
-  <w:style w:styleId="TableNormal" w:default="1" w:type="table">
+  <w:style w:type="table" w:default="1" w:styleId="a1">
+    <w:name w:val="Normal Table"/>
+    <w:uiPriority w:val="99"/>
+    <w:semiHidden/>
+    <w:unhideWhenUsed/>
+    <w:tblPr>
+      <w:tblInd w:w="0" w:type="dxa"/>
+      <w:tblCellMar>
+        <w:top w:w="0" w:type="dxa"/>
+        <w:left w:w="108" w:type="dxa"/>
+        <w:bottom w:w="0" w:type="dxa"/>
+        <w:right w:w="108" w:type="dxa"/>
+      </w:tblCellMar>
+    </w:tblPr>
+  </w:style>
+  <w:style w:type="numbering" w:default="1" w:styleId="a2">
+    <w:name w:val="No List"/>
+    <w:uiPriority w:val="99"/>
+    <w:semiHidden/>
+    <w:unhideWhenUsed/>
+  </w:style>
+  <w:style w:type="table" w:customStyle="1" w:styleId="TableNormal">
     <w:name w:val="Table Normal"/>
     <w:uiPriority w:val="2"/>
     <w:semiHidden/>
@@ -4542,40 +5473,22 @@
       </w:tblCellMar>
     </w:tblPr>
   </w:style>
-  <w:style w:styleId="NoList" w:default="1" w:type="numbering">
-    <w:name w:val="No List"/>
-    <w:uiPriority w:val="99"/>
-    <w:semiHidden/>
-    <w:unhideWhenUsed/>
-  </w:style>
-  <w:style w:default="1" w:styleId="Normal" w:type="paragraph">
-    <w:name w:val="Normal"/>
-    <w:uiPriority w:val="1"/>
-    <w:qFormat/>
-    <w:pPr/>
-    <w:rPr>
-      <w:rFonts w:ascii="Times New Roman" w:hAnsi="Times New Roman" w:eastAsia="Times New Roman" w:cs="Times New Roman"/>
-      <w:lang w:val="ru-RU" w:eastAsia="en-US" w:bidi="ar-SA"/>
-    </w:rPr>
-  </w:style>
-  <w:style w:styleId="BodyText" w:type="paragraph">
+  <w:style w:type="paragraph" w:styleId="a3">
     <w:name w:val="Body Text"/>
-    <w:basedOn w:val="Normal"/>
+    <w:basedOn w:val="a"/>
     <w:uiPriority w:val="1"/>
     <w:qFormat/>
     <w:pPr>
       <w:spacing w:before="1"/>
     </w:pPr>
     <w:rPr>
-      <w:rFonts w:ascii="Times New Roman" w:hAnsi="Times New Roman" w:eastAsia="Times New Roman" w:cs="Times New Roman"/>
       <w:sz w:val="28"/>
       <w:szCs w:val="28"/>
-      <w:lang w:val="ru-RU" w:eastAsia="en-US" w:bidi="ar-SA"/>
     </w:rPr>
   </w:style>
-  <w:style w:styleId="Title" w:type="paragraph">
+  <w:style w:type="paragraph" w:styleId="a4">
     <w:name w:val="Title"/>
-    <w:basedOn w:val="Normal"/>
+    <w:basedOn w:val="a"/>
     <w:uiPriority w:val="1"/>
     <w:qFormat/>
     <w:pPr>
@@ -4584,36 +5497,26 @@
       <w:jc w:val="center"/>
     </w:pPr>
     <w:rPr>
-      <w:rFonts w:ascii="Times New Roman" w:hAnsi="Times New Roman" w:eastAsia="Times New Roman" w:cs="Times New Roman"/>
       <w:b/>
       <w:bCs/>
       <w:sz w:val="32"/>
       <w:szCs w:val="32"/>
-      <w:lang w:val="ru-RU" w:eastAsia="en-US" w:bidi="ar-SA"/>
     </w:rPr>
   </w:style>
-  <w:style w:styleId="ListParagraph" w:type="paragraph">
+  <w:style w:type="paragraph" w:styleId="a5">
     <w:name w:val="List Paragraph"/>
-    <w:basedOn w:val="Normal"/>
+    <w:basedOn w:val="a"/>
     <w:uiPriority w:val="1"/>
     <w:qFormat/>
-    <w:pPr/>
-    <w:rPr>
-      <w:lang w:val="ru-RU" w:eastAsia="en-US" w:bidi="ar-SA"/>
-    </w:rPr>
   </w:style>
-  <w:style w:styleId="TableParagraph" w:type="paragraph">
+  <w:style w:type="paragraph" w:customStyle="1" w:styleId="TableParagraph">
     <w:name w:val="Table Paragraph"/>
-    <w:basedOn w:val="Normal"/>
+    <w:basedOn w:val="a"/>
     <w:uiPriority w:val="1"/>
     <w:qFormat/>
     <w:pPr>
       <w:ind w:left="107"/>
     </w:pPr>
-    <w:rPr>
-      <w:rFonts w:ascii="Times New Roman" w:hAnsi="Times New Roman" w:eastAsia="Times New Roman" w:cs="Times New Roman"/>
-      <w:lang w:val="ru-RU" w:eastAsia="en-US" w:bidi="ar-SA"/>
-    </w:rPr>
   </w:style>
 </w:styles>
 </file>
